--- a/IoT/7semester/Reports/ТР-23_Ровний_ЛР6.docx
+++ b/IoT/7semester/Reports/ТР-23_Ровний_ЛР6.docx
@@ -167,6 +167,7 @@
           <w:noProof/>
           <w:sz w:val="32"/>
           <w:szCs w:val="32"/>
+          <w:lang w:val="ru-RU"/>
         </w:rPr>
       </w:pPr>
       <w:r>
@@ -187,7 +188,18 @@
           <w:sz w:val="32"/>
           <w:szCs w:val="32"/>
         </w:rPr>
-        <w:t xml:space="preserve"> №1</w:t>
+        <w:t xml:space="preserve"> №</w:t>
+      </w:r>
+      <w:r>
+        <w:rPr>
+          <w:rFonts w:cs="Times New Roman"/>
+          <w:b/>
+          <w:noProof/>
+          <w:sz w:val="32"/>
+          <w:szCs w:val="32"/>
+          <w:lang w:val="ru-RU"/>
+        </w:rPr>
+        <w:t>6</w:t>
       </w:r>
     </w:p>
     <w:p>
@@ -400,7 +412,45 @@
           <w:sz w:val="32"/>
           <w:szCs w:val="32"/>
         </w:rPr>
-        <w:t>Дата здачі: 14.09.2025</w:t>
+        <w:t xml:space="preserve">Дата здачі: </w:t>
+      </w:r>
+      <w:r>
+        <w:rPr>
+          <w:rFonts w:cs="Times New Roman"/>
+          <w:noProof/>
+          <w:sz w:val="32"/>
+          <w:szCs w:val="32"/>
+          <w:lang w:val="en-US"/>
+        </w:rPr>
+        <w:t>20</w:t>
+      </w:r>
+      <w:r>
+        <w:rPr>
+          <w:rFonts w:cs="Times New Roman"/>
+          <w:noProof/>
+          <w:sz w:val="32"/>
+          <w:szCs w:val="32"/>
+        </w:rPr>
+        <w:t>.</w:t>
+      </w:r>
+      <w:r>
+        <w:rPr>
+          <w:rFonts w:cs="Times New Roman"/>
+          <w:noProof/>
+          <w:sz w:val="32"/>
+          <w:szCs w:val="32"/>
+          <w:lang w:val="en-US"/>
+        </w:rPr>
+        <w:t>10</w:t>
+      </w:r>
+      <w:r>
+        <w:rPr>
+          <w:rFonts w:cs="Times New Roman"/>
+          <w:noProof/>
+          <w:sz w:val="32"/>
+          <w:szCs w:val="32"/>
+        </w:rPr>
+        <w:t>.2025</w:t>
       </w:r>
     </w:p>
     <w:p>
@@ -472,7 +522,6 @@
         <w:jc w:val="both"/>
         <w:rPr>
           <w:rFonts w:ascii="Times New Roman" w:hAnsi="Times New Roman" w:cs="Times New Roman"/>
-          <w:b/>
           <w:sz w:val="28"/>
           <w:szCs w:val="28"/>
         </w:rPr>
@@ -493,79 +542,7 @@
           <w:sz w:val="28"/>
           <w:szCs w:val="28"/>
         </w:rPr>
-        <w:t xml:space="preserve">лабораторна робота спрямована на набуття практичних навичок роботи в емуляторі </w:t>
-      </w:r>
-      <w:proofErr w:type="spellStart"/>
-      <w:r>
-        <w:rPr>
-          <w:rFonts w:ascii="Times New Roman" w:hAnsi="Times New Roman" w:cs="Times New Roman"/>
-          <w:sz w:val="28"/>
-          <w:szCs w:val="28"/>
-        </w:rPr>
-        <w:t>Cisco</w:t>
-      </w:r>
-      <w:proofErr w:type="spellEnd"/>
-      <w:r>
-        <w:rPr>
-          <w:rFonts w:ascii="Times New Roman" w:hAnsi="Times New Roman" w:cs="Times New Roman"/>
-          <w:sz w:val="28"/>
-          <w:szCs w:val="28"/>
-        </w:rPr>
-        <w:t xml:space="preserve"> </w:t>
-      </w:r>
-      <w:proofErr w:type="spellStart"/>
-      <w:r>
-        <w:rPr>
-          <w:rFonts w:ascii="Times New Roman" w:hAnsi="Times New Roman" w:cs="Times New Roman"/>
-          <w:sz w:val="28"/>
-          <w:szCs w:val="28"/>
-        </w:rPr>
-        <w:t>Packet</w:t>
-      </w:r>
-      <w:proofErr w:type="spellEnd"/>
-      <w:r>
-        <w:rPr>
-          <w:rFonts w:ascii="Times New Roman" w:hAnsi="Times New Roman" w:cs="Times New Roman"/>
-          <w:sz w:val="28"/>
-          <w:szCs w:val="28"/>
-        </w:rPr>
-        <w:t xml:space="preserve"> </w:t>
-      </w:r>
-      <w:proofErr w:type="spellStart"/>
-      <w:r>
-        <w:rPr>
-          <w:rFonts w:ascii="Times New Roman" w:hAnsi="Times New Roman" w:cs="Times New Roman"/>
-          <w:sz w:val="28"/>
-          <w:szCs w:val="28"/>
-        </w:rPr>
-        <w:t>Tracer</w:t>
-      </w:r>
-      <w:proofErr w:type="spellEnd"/>
-      <w:r>
-        <w:rPr>
-          <w:rFonts w:ascii="Times New Roman" w:hAnsi="Times New Roman" w:cs="Times New Roman"/>
-          <w:sz w:val="28"/>
-          <w:szCs w:val="28"/>
-        </w:rPr>
-        <w:t xml:space="preserve"> та дослідженні особливостей налаштування автентифікації ААА на маршрутизаторах </w:t>
-      </w:r>
-      <w:proofErr w:type="spellStart"/>
-      <w:r>
-        <w:rPr>
-          <w:rFonts w:ascii="Times New Roman" w:hAnsi="Times New Roman" w:cs="Times New Roman"/>
-          <w:sz w:val="28"/>
-          <w:szCs w:val="28"/>
-        </w:rPr>
-        <w:t>Cisco</w:t>
-      </w:r>
-      <w:proofErr w:type="spellEnd"/>
-      <w:r>
-        <w:rPr>
-          <w:rFonts w:ascii="Times New Roman" w:hAnsi="Times New Roman" w:cs="Times New Roman"/>
-          <w:sz w:val="28"/>
-          <w:szCs w:val="28"/>
-        </w:rPr>
-        <w:t>.</w:t>
+        <w:t>Навчитися зчитувати поточний стан сенсорів і приймати значення лічильника, аналізувати й відображати отримані данні у користувацькому застосунку.</w:t>
       </w:r>
     </w:p>
     <w:p>
@@ -597,15 +574,171 @@
         <w:jc w:val="both"/>
         <w:rPr>
           <w:rFonts w:ascii="Times New Roman" w:hAnsi="Times New Roman" w:cs="Times New Roman"/>
-          <w:b/>
-          <w:sz w:val="28"/>
-          <w:szCs w:val="28"/>
-        </w:rPr>
-      </w:pPr>
+          <w:sz w:val="28"/>
+          <w:szCs w:val="28"/>
+        </w:rPr>
+      </w:pPr>
+      <w:r>
+        <w:rPr>
+          <w:rFonts w:ascii="Times New Roman" w:hAnsi="Times New Roman" w:cs="Times New Roman"/>
+          <w:sz w:val="28"/>
+          <w:szCs w:val="28"/>
+        </w:rPr>
+        <w:t xml:space="preserve">1) Проаналізувати всі вимоги до апаратної частини. </w:t>
+      </w:r>
     </w:p>
     <w:p>
       <w:pPr>
         <w:spacing w:after="0" w:line="240" w:lineRule="auto"/>
+        <w:ind w:firstLine="851"/>
+        <w:jc w:val="both"/>
+        <w:rPr>
+          <w:rFonts w:ascii="Times New Roman" w:hAnsi="Times New Roman" w:cs="Times New Roman"/>
+          <w:sz w:val="28"/>
+          <w:szCs w:val="28"/>
+        </w:rPr>
+      </w:pPr>
+      <w:r>
+        <w:rPr>
+          <w:rFonts w:ascii="Times New Roman" w:hAnsi="Times New Roman" w:cs="Times New Roman"/>
+          <w:sz w:val="28"/>
+          <w:szCs w:val="28"/>
+        </w:rPr>
+        <w:t xml:space="preserve">2) Розробити схему апаратного забезпечення </w:t>
+      </w:r>
+      <w:proofErr w:type="spellStart"/>
+      <w:r>
+        <w:rPr>
+          <w:rFonts w:ascii="Times New Roman" w:hAnsi="Times New Roman" w:cs="Times New Roman"/>
+          <w:sz w:val="28"/>
+          <w:szCs w:val="28"/>
+        </w:rPr>
+        <w:t>агента</w:t>
+      </w:r>
+      <w:proofErr w:type="spellEnd"/>
+      <w:r>
+        <w:rPr>
+          <w:rFonts w:ascii="Times New Roman" w:hAnsi="Times New Roman" w:cs="Times New Roman"/>
+          <w:sz w:val="28"/>
+          <w:szCs w:val="28"/>
+        </w:rPr>
+        <w:t xml:space="preserve"> і програмного забезпечення пристрою. </w:t>
+      </w:r>
+    </w:p>
+    <w:p>
+      <w:pPr>
+        <w:spacing w:after="0" w:line="240" w:lineRule="auto"/>
+        <w:ind w:firstLine="851"/>
+        <w:jc w:val="both"/>
+        <w:rPr>
+          <w:rFonts w:ascii="Times New Roman" w:hAnsi="Times New Roman" w:cs="Times New Roman"/>
+          <w:sz w:val="28"/>
+          <w:szCs w:val="28"/>
+        </w:rPr>
+      </w:pPr>
+      <w:r>
+        <w:rPr>
+          <w:rFonts w:ascii="Times New Roman" w:hAnsi="Times New Roman" w:cs="Times New Roman"/>
+          <w:sz w:val="28"/>
+          <w:szCs w:val="28"/>
+        </w:rPr>
+        <w:t xml:space="preserve">3) Вибрати програмне забезпечення. </w:t>
+      </w:r>
+    </w:p>
+    <w:p>
+      <w:pPr>
+        <w:spacing w:after="0" w:line="240" w:lineRule="auto"/>
+        <w:ind w:firstLine="851"/>
+        <w:jc w:val="both"/>
+        <w:rPr>
+          <w:rFonts w:ascii="Times New Roman" w:hAnsi="Times New Roman" w:cs="Times New Roman"/>
+          <w:sz w:val="28"/>
+          <w:szCs w:val="28"/>
+        </w:rPr>
+      </w:pPr>
+      <w:r>
+        <w:rPr>
+          <w:rFonts w:ascii="Times New Roman" w:hAnsi="Times New Roman" w:cs="Times New Roman"/>
+          <w:sz w:val="28"/>
+          <w:szCs w:val="28"/>
+        </w:rPr>
+        <w:t xml:space="preserve">4) Розробити програмно-апаратний комплекс. </w:t>
+      </w:r>
+    </w:p>
+    <w:p>
+      <w:pPr>
+        <w:spacing w:after="0" w:line="240" w:lineRule="auto"/>
+        <w:ind w:firstLine="851"/>
+        <w:jc w:val="both"/>
+        <w:rPr>
+          <w:rFonts w:ascii="Times New Roman" w:hAnsi="Times New Roman" w:cs="Times New Roman"/>
+          <w:sz w:val="28"/>
+          <w:szCs w:val="28"/>
+        </w:rPr>
+      </w:pPr>
+      <w:r>
+        <w:rPr>
+          <w:rFonts w:ascii="Times New Roman" w:hAnsi="Times New Roman" w:cs="Times New Roman"/>
+          <w:sz w:val="28"/>
+          <w:szCs w:val="28"/>
+        </w:rPr>
+        <w:t xml:space="preserve">5) Продемонструвати функції створеного комплексу. </w:t>
+      </w:r>
+    </w:p>
+    <w:p>
+      <w:pPr>
+        <w:spacing w:after="0" w:line="240" w:lineRule="auto"/>
+        <w:ind w:firstLine="851"/>
+        <w:jc w:val="both"/>
+        <w:rPr>
+          <w:rFonts w:ascii="Times New Roman" w:hAnsi="Times New Roman" w:cs="Times New Roman"/>
+          <w:sz w:val="28"/>
+          <w:szCs w:val="28"/>
+        </w:rPr>
+      </w:pPr>
+      <w:r>
+        <w:rPr>
+          <w:rFonts w:ascii="Times New Roman" w:hAnsi="Times New Roman" w:cs="Times New Roman"/>
+          <w:sz w:val="28"/>
+          <w:szCs w:val="28"/>
+        </w:rPr>
+        <w:t xml:space="preserve">6) Оформити звіт за результатами виконання завдання. Включити у звіт </w:t>
+      </w:r>
+      <w:proofErr w:type="spellStart"/>
+      <w:r>
+        <w:rPr>
+          <w:rFonts w:ascii="Times New Roman" w:hAnsi="Times New Roman" w:cs="Times New Roman"/>
+          <w:sz w:val="28"/>
+          <w:szCs w:val="28"/>
+        </w:rPr>
+        <w:t>скрини</w:t>
+      </w:r>
+      <w:proofErr w:type="spellEnd"/>
+      <w:r>
+        <w:rPr>
+          <w:rFonts w:ascii="Times New Roman" w:hAnsi="Times New Roman" w:cs="Times New Roman"/>
+          <w:sz w:val="28"/>
+          <w:szCs w:val="28"/>
+        </w:rPr>
+        <w:t xml:space="preserve"> і надати пояснення.</w:t>
+      </w:r>
+    </w:p>
+    <w:p>
+      <w:pPr>
+        <w:spacing w:after="0" w:line="240" w:lineRule="auto"/>
+        <w:ind w:firstLine="851"/>
+        <w:jc w:val="both"/>
+        <w:rPr>
+          <w:rFonts w:ascii="Times New Roman" w:hAnsi="Times New Roman" w:cs="Times New Roman"/>
+          <w:b/>
+          <w:sz w:val="28"/>
+          <w:szCs w:val="28"/>
+        </w:rPr>
+      </w:pPr>
+    </w:p>
+    <w:p>
+      <w:pPr>
+        <w:spacing w:after="0" w:line="240" w:lineRule="auto"/>
         <w:jc w:val="center"/>
         <w:rPr>
           <w:rFonts w:ascii="Times New Roman" w:hAnsi="Times New Roman" w:cs="Times New Roman"/>
@@ -629,121 +762,2192 @@
         <w:spacing w:after="0" w:line="240" w:lineRule="auto"/>
         <w:rPr>
           <w:rFonts w:ascii="Times New Roman" w:hAnsi="Times New Roman" w:cs="Times New Roman"/>
-          <w:b/>
-          <w:sz w:val="28"/>
-          <w:szCs w:val="28"/>
-        </w:rPr>
-      </w:pPr>
-    </w:p>
-    <w:p>
-      <w:pPr>
-        <w:pStyle w:val="a3"/>
-        <w:spacing w:after="0"/>
-        <w:ind w:left="0"/>
-        <w:jc w:val="center"/>
-        <w:rPr>
-          <w:rFonts w:cs="Times New Roman"/>
-          <w:szCs w:val="28"/>
-          <w:lang w:val="uk-UA"/>
-        </w:rPr>
-      </w:pPr>
-      <w:r>
-        <w:rPr>
-          <w:rFonts w:cs="Times New Roman"/>
-          <w:szCs w:val="28"/>
-          <w:lang w:val="uk-UA"/>
-        </w:rPr>
-        <w:t>Рис.1</w:t>
-      </w:r>
-      <w:r>
-        <w:rPr>
-          <w:rFonts w:cs="Times New Roman"/>
-          <w:szCs w:val="28"/>
-          <w:lang w:val="uk-UA"/>
-        </w:rPr>
-        <w:t>.П</w:t>
-      </w:r>
-      <w:r>
-        <w:rPr>
-          <w:rFonts w:cs="Times New Roman"/>
-          <w:szCs w:val="28"/>
-          <w:lang w:val="uk-UA"/>
-        </w:rPr>
-        <w:t xml:space="preserve">інгування з </w:t>
-      </w:r>
-      <w:r>
-        <w:rPr>
-          <w:rFonts w:cs="Times New Roman"/>
-          <w:szCs w:val="28"/>
-        </w:rPr>
-        <w:t>PC</w:t>
-      </w:r>
-      <w:r>
-        <w:rPr>
-          <w:rFonts w:cs="Times New Roman"/>
-          <w:szCs w:val="28"/>
-          <w:lang w:val="uk-UA"/>
-        </w:rPr>
-        <w:t>-</w:t>
-      </w:r>
-      <w:r>
-        <w:rPr>
-          <w:rFonts w:cs="Times New Roman"/>
-          <w:szCs w:val="28"/>
-        </w:rPr>
-        <w:t>A</w:t>
-      </w:r>
-      <w:r>
-        <w:rPr>
-          <w:rFonts w:cs="Times New Roman"/>
-          <w:szCs w:val="28"/>
-          <w:lang w:val="uk-UA"/>
-        </w:rPr>
-        <w:t xml:space="preserve"> на </w:t>
-      </w:r>
-      <w:r>
-        <w:rPr>
-          <w:rFonts w:cs="Times New Roman"/>
-          <w:szCs w:val="28"/>
-        </w:rPr>
-        <w:t>PC</w:t>
-      </w:r>
-      <w:r>
-        <w:rPr>
-          <w:rFonts w:cs="Times New Roman"/>
-          <w:szCs w:val="28"/>
-          <w:lang w:val="uk-UA"/>
-        </w:rPr>
-        <w:t>-</w:t>
-      </w:r>
-      <w:r>
-        <w:rPr>
-          <w:rFonts w:cs="Times New Roman"/>
-          <w:szCs w:val="28"/>
-        </w:rPr>
-        <w:t>B</w:t>
+          <w:sz w:val="28"/>
+          <w:szCs w:val="28"/>
+          <w:lang w:val="ru-RU"/>
+        </w:rPr>
+      </w:pPr>
+      <w:r>
+        <w:rPr>
+          <w:rFonts w:ascii="Times New Roman" w:hAnsi="Times New Roman" w:cs="Times New Roman"/>
+          <w:sz w:val="28"/>
+          <w:szCs w:val="28"/>
+        </w:rPr>
+        <w:t>За умовами завдання треба розробити програмно-апаратний комплекс. Подано схему, створену після проведення аналізу вимог до апаратної частини</w:t>
+      </w:r>
+      <w:r>
+        <w:rPr>
+          <w:rFonts w:ascii="Times New Roman" w:hAnsi="Times New Roman" w:cs="Times New Roman"/>
+          <w:sz w:val="28"/>
+          <w:szCs w:val="28"/>
+          <w:lang w:val="ru-RU"/>
+        </w:rPr>
+        <w:t xml:space="preserve">, взята </w:t>
+      </w:r>
+      <w:r>
+        <w:rPr>
+          <w:rFonts w:ascii="Times New Roman" w:hAnsi="Times New Roman" w:cs="Times New Roman"/>
+          <w:sz w:val="28"/>
+          <w:szCs w:val="28"/>
+        </w:rPr>
+        <w:t>із завдання до лабораторної роботи</w:t>
+      </w:r>
+      <w:r>
+        <w:rPr>
+          <w:rFonts w:ascii="Times New Roman" w:hAnsi="Times New Roman" w:cs="Times New Roman"/>
+          <w:sz w:val="28"/>
+          <w:szCs w:val="28"/>
+          <w:lang w:val="ru-RU"/>
+        </w:rPr>
+        <w:t>:</w:t>
       </w:r>
     </w:p>
     <w:p>
       <w:pPr>
         <w:spacing w:after="0" w:line="240" w:lineRule="auto"/>
-        <w:rPr>
-          <w:rFonts w:ascii="Times New Roman" w:hAnsi="Times New Roman" w:cs="Times New Roman"/>
-          <w:b/>
+        <w:jc w:val="center"/>
+        <w:rPr>
+          <w:rFonts w:ascii="Times New Roman" w:hAnsi="Times New Roman" w:cs="Times New Roman"/>
+          <w:sz w:val="28"/>
+          <w:szCs w:val="28"/>
+          <w:lang w:val="ru-RU"/>
+        </w:rPr>
+      </w:pPr>
+      <w:r>
+        <w:rPr>
+          <w:rFonts w:ascii="Times New Roman" w:hAnsi="Times New Roman" w:cs="Times New Roman"/>
+          <w:sz w:val="28"/>
+          <w:szCs w:val="28"/>
+          <w:lang w:val="ru-RU"/>
+        </w:rPr>
+        <w:drawing>
+          <wp:inline distT="0" distB="0" distL="0" distR="0" wp14:anchorId="71C33311" wp14:editId="363A729D">
+            <wp:extent cx="3616036" cy="3623650"/>
+            <wp:effectExtent l="0" t="0" r="3810" b="0"/>
+            <wp:docPr id="1" name="Рисунок 1"/>
+            <wp:cNvGraphicFramePr>
+              <a:graphicFrameLocks xmlns:a="http://schemas.openxmlformats.org/drawingml/2006/main" noChangeAspect="1"/>
+            </wp:cNvGraphicFramePr>
+            <a:graphic xmlns:a="http://schemas.openxmlformats.org/drawingml/2006/main">
+              <a:graphicData uri="http://schemas.openxmlformats.org/drawingml/2006/picture">
+                <pic:pic xmlns:pic="http://schemas.openxmlformats.org/drawingml/2006/picture">
+                  <pic:nvPicPr>
+                    <pic:cNvPr id="1" name=""/>
+                    <pic:cNvPicPr/>
+                  </pic:nvPicPr>
+                  <pic:blipFill>
+                    <a:blip r:embed="rId4"/>
+                    <a:stretch>
+                      <a:fillRect/>
+                    </a:stretch>
+                  </pic:blipFill>
+                  <pic:spPr>
+                    <a:xfrm>
+                      <a:off x="0" y="0"/>
+                      <a:ext cx="3624081" cy="3631712"/>
+                    </a:xfrm>
+                    <a:prstGeom prst="rect">
+                      <a:avLst/>
+                    </a:prstGeom>
+                  </pic:spPr>
+                </pic:pic>
+              </a:graphicData>
+            </a:graphic>
+          </wp:inline>
+        </w:drawing>
+      </w:r>
+    </w:p>
+    <w:p>
+      <w:pPr>
+        <w:spacing w:after="0" w:line="240" w:lineRule="auto"/>
+        <w:jc w:val="center"/>
+        <w:rPr>
+          <w:rFonts w:ascii="Times New Roman" w:hAnsi="Times New Roman" w:cs="Times New Roman"/>
+          <w:sz w:val="28"/>
+          <w:szCs w:val="28"/>
+        </w:rPr>
+      </w:pPr>
+      <w:r>
+        <w:rPr>
+          <w:rFonts w:ascii="Times New Roman" w:hAnsi="Times New Roman" w:cs="Times New Roman"/>
+          <w:sz w:val="28"/>
+          <w:szCs w:val="28"/>
+        </w:rPr>
+        <w:t xml:space="preserve">Рис. 6.1. Схема апаратного забезпечення </w:t>
+      </w:r>
+      <w:proofErr w:type="spellStart"/>
+      <w:r>
+        <w:rPr>
+          <w:rFonts w:ascii="Times New Roman" w:hAnsi="Times New Roman" w:cs="Times New Roman"/>
+          <w:sz w:val="28"/>
+          <w:szCs w:val="28"/>
+        </w:rPr>
+        <w:t>агента</w:t>
+      </w:r>
+      <w:proofErr w:type="spellEnd"/>
+    </w:p>
+    <w:p>
+      <w:pPr>
+        <w:spacing w:after="0" w:line="240" w:lineRule="auto"/>
+        <w:rPr>
+          <w:rFonts w:ascii="Times New Roman" w:hAnsi="Times New Roman" w:cs="Times New Roman"/>
+          <w:b/>
+          <w:sz w:val="28"/>
+          <w:szCs w:val="28"/>
+          <w:lang w:val="en-US"/>
+        </w:rPr>
+      </w:pPr>
+    </w:p>
+    <w:p>
+      <w:pPr>
+        <w:spacing w:after="0" w:line="360" w:lineRule="auto"/>
+        <w:ind w:firstLine="709"/>
+        <w:jc w:val="both"/>
+        <w:rPr>
+          <w:rFonts w:ascii="Times New Roman" w:hAnsi="Times New Roman" w:cs="Times New Roman"/>
+          <w:sz w:val="28"/>
+          <w:szCs w:val="28"/>
+        </w:rPr>
+      </w:pPr>
+      <w:r>
+        <w:rPr>
+          <w:rFonts w:ascii="Times New Roman" w:hAnsi="Times New Roman" w:cs="Times New Roman"/>
+          <w:sz w:val="28"/>
+          <w:szCs w:val="28"/>
+        </w:rPr>
+        <w:t xml:space="preserve">Сервер і контролер — складові апаратної частини. Контролер взаємодіє датчиками та іншими пристроями, керуючи системними елементами. Отримані дані передаються серверові, який виконує аналіз і висуває відповідні команди контролеру. Цей сервер є </w:t>
+      </w:r>
+      <w:proofErr w:type="spellStart"/>
+      <w:r>
+        <w:rPr>
+          <w:rFonts w:ascii="Times New Roman" w:hAnsi="Times New Roman" w:cs="Times New Roman"/>
+          <w:sz w:val="28"/>
+          <w:szCs w:val="28"/>
+        </w:rPr>
+        <w:t>одноплатним</w:t>
+      </w:r>
+      <w:proofErr w:type="spellEnd"/>
+      <w:r>
+        <w:rPr>
+          <w:rFonts w:ascii="Times New Roman" w:hAnsi="Times New Roman" w:cs="Times New Roman"/>
+          <w:sz w:val="28"/>
+          <w:szCs w:val="28"/>
+        </w:rPr>
+        <w:t xml:space="preserve"> комп’ютером, який не лише налаштовує передачу даних за допомогою TCP/IP-протоколу, але й має можливість підключення пристроїв через UART. Це надає можливість налаштувати обмін даними між серве</w:t>
+      </w:r>
+      <w:r>
+        <w:rPr>
+          <w:rFonts w:ascii="Times New Roman" w:hAnsi="Times New Roman" w:cs="Times New Roman"/>
+          <w:sz w:val="28"/>
+          <w:szCs w:val="28"/>
+        </w:rPr>
+        <w:t xml:space="preserve">ром і клієнтським додатком. </w:t>
+      </w:r>
+      <w:r>
+        <w:rPr>
+          <w:rFonts w:ascii="Times New Roman" w:hAnsi="Times New Roman" w:cs="Times New Roman"/>
+          <w:sz w:val="28"/>
+          <w:szCs w:val="28"/>
+        </w:rPr>
+        <w:t xml:space="preserve">Клієнтський додаток, який працює на операційній системі Windows, є лише інтерфейсом для візуалізації отриманих даних. Сервер аналізує та обробляє дані, які </w:t>
+      </w:r>
+      <w:r>
+        <w:rPr>
+          <w:rFonts w:ascii="Times New Roman" w:hAnsi="Times New Roman" w:cs="Times New Roman"/>
+          <w:sz w:val="28"/>
+          <w:szCs w:val="28"/>
+        </w:rPr>
+        <w:lastRenderedPageBreak/>
+        <w:t>надходять від контролера, і висилає відповіді на них. Така взаємодія через TCP/IP і UART дає можливість системі ефективно обмінюватися інформацією і приймати команди для керування. Загальна структура системи передбачає збір даних на контролері, їхню передачу до сервера, аналіз і відправку команд, а також відображення результатів на клієнтському додатку. Цей комплексний підхід дає можливість забезпечити ефективне функціонування і відстеження стану системи</w:t>
+      </w:r>
+    </w:p>
+    <w:p>
+      <w:pPr>
+        <w:spacing w:after="0" w:line="360" w:lineRule="auto"/>
+        <w:jc w:val="center"/>
+        <w:rPr>
+          <w:rFonts w:ascii="Times New Roman" w:hAnsi="Times New Roman" w:cs="Times New Roman"/>
+          <w:b/>
+          <w:sz w:val="28"/>
+          <w:szCs w:val="28"/>
+        </w:rPr>
+      </w:pPr>
+      <w:r>
+        <w:rPr>
+          <w:rFonts w:ascii="Times New Roman" w:hAnsi="Times New Roman" w:cs="Times New Roman"/>
+          <w:b/>
+          <w:sz w:val="28"/>
+          <w:szCs w:val="28"/>
+        </w:rPr>
+        <w:drawing>
+          <wp:inline distT="0" distB="0" distL="0" distR="0" wp14:anchorId="2F5D2773" wp14:editId="2B26A0E6">
+            <wp:extent cx="3973611" cy="2646218"/>
+            <wp:effectExtent l="0" t="0" r="8255" b="1905"/>
+            <wp:docPr id="17" name="Рисунок 17"/>
+            <wp:cNvGraphicFramePr>
+              <a:graphicFrameLocks xmlns:a="http://schemas.openxmlformats.org/drawingml/2006/main" noChangeAspect="1"/>
+            </wp:cNvGraphicFramePr>
+            <a:graphic xmlns:a="http://schemas.openxmlformats.org/drawingml/2006/main">
+              <a:graphicData uri="http://schemas.openxmlformats.org/drawingml/2006/picture">
+                <pic:pic xmlns:pic="http://schemas.openxmlformats.org/drawingml/2006/picture">
+                  <pic:nvPicPr>
+                    <pic:cNvPr id="1" name=""/>
+                    <pic:cNvPicPr/>
+                  </pic:nvPicPr>
+                  <pic:blipFill>
+                    <a:blip r:embed="rId5"/>
+                    <a:stretch>
+                      <a:fillRect/>
+                    </a:stretch>
+                  </pic:blipFill>
+                  <pic:spPr>
+                    <a:xfrm>
+                      <a:off x="0" y="0"/>
+                      <a:ext cx="4012098" cy="2671848"/>
+                    </a:xfrm>
+                    <a:prstGeom prst="rect">
+                      <a:avLst/>
+                    </a:prstGeom>
+                  </pic:spPr>
+                </pic:pic>
+              </a:graphicData>
+            </a:graphic>
+          </wp:inline>
+        </w:drawing>
+      </w:r>
+    </w:p>
+    <w:p>
+      <w:pPr>
+        <w:spacing w:after="0" w:line="360" w:lineRule="auto"/>
+        <w:jc w:val="center"/>
+        <w:rPr>
+          <w:rFonts w:ascii="Times New Roman" w:hAnsi="Times New Roman" w:cs="Times New Roman"/>
+          <w:sz w:val="28"/>
+          <w:szCs w:val="28"/>
+        </w:rPr>
+      </w:pPr>
+      <w:r>
+        <w:rPr>
+          <w:rFonts w:ascii="Times New Roman" w:hAnsi="Times New Roman" w:cs="Times New Roman"/>
+          <w:sz w:val="28"/>
+          <w:szCs w:val="28"/>
+        </w:rPr>
+        <w:t>Рис. 6.2. Схема програмного забезпечення пристрою</w:t>
+      </w:r>
+    </w:p>
+    <w:p>
+      <w:pPr>
+        <w:spacing w:after="0" w:line="360" w:lineRule="auto"/>
+        <w:rPr>
+          <w:rFonts w:ascii="Times New Roman" w:hAnsi="Times New Roman" w:cs="Times New Roman"/>
+          <w:sz w:val="28"/>
+          <w:szCs w:val="28"/>
+        </w:rPr>
+      </w:pPr>
+    </w:p>
+    <w:p>
+      <w:pPr>
+        <w:spacing w:after="0" w:line="360" w:lineRule="auto"/>
+        <w:ind w:firstLine="709"/>
+        <w:jc w:val="both"/>
+        <w:rPr>
+          <w:rFonts w:ascii="Times New Roman" w:hAnsi="Times New Roman" w:cs="Times New Roman"/>
+          <w:sz w:val="28"/>
+          <w:szCs w:val="28"/>
+        </w:rPr>
+      </w:pPr>
+      <w:r>
+        <w:rPr>
+          <w:rFonts w:ascii="Times New Roman" w:hAnsi="Times New Roman" w:cs="Times New Roman"/>
+          <w:sz w:val="28"/>
+          <w:szCs w:val="28"/>
+        </w:rPr>
+        <w:t xml:space="preserve">Контролер має за завдання зчитувати показники приєднаних пристроїв </w:t>
+      </w:r>
+      <w:proofErr w:type="spellStart"/>
+      <w:r>
+        <w:rPr>
+          <w:rFonts w:ascii="Times New Roman" w:hAnsi="Times New Roman" w:cs="Times New Roman"/>
+          <w:sz w:val="28"/>
+          <w:szCs w:val="28"/>
+        </w:rPr>
+        <w:t>щокожні</w:t>
+      </w:r>
+      <w:proofErr w:type="spellEnd"/>
+      <w:r>
+        <w:rPr>
+          <w:rFonts w:ascii="Times New Roman" w:hAnsi="Times New Roman" w:cs="Times New Roman"/>
+          <w:sz w:val="28"/>
+          <w:szCs w:val="28"/>
+        </w:rPr>
+        <w:t xml:space="preserve"> секунди і реагувати на команди, які надсилає сервер. Сервер виступає як головна частина </w:t>
+      </w:r>
+      <w:proofErr w:type="spellStart"/>
+      <w:r>
+        <w:rPr>
+          <w:rFonts w:ascii="Times New Roman" w:hAnsi="Times New Roman" w:cs="Times New Roman"/>
+          <w:sz w:val="28"/>
+          <w:szCs w:val="28"/>
+        </w:rPr>
+        <w:t>агента</w:t>
+      </w:r>
+      <w:proofErr w:type="spellEnd"/>
+      <w:r>
+        <w:rPr>
+          <w:rFonts w:ascii="Times New Roman" w:hAnsi="Times New Roman" w:cs="Times New Roman"/>
+          <w:sz w:val="28"/>
+          <w:szCs w:val="28"/>
+        </w:rPr>
+        <w:t xml:space="preserve"> і має надійно функціонувати, навіть у випадку втрати зв’язку з іншим клієнтом, забезпечуючи безперервну роботу програми. </w:t>
+      </w:r>
+    </w:p>
+    <w:p>
+      <w:pPr>
+        <w:spacing w:after="0" w:line="360" w:lineRule="auto"/>
+        <w:ind w:firstLine="709"/>
+        <w:jc w:val="both"/>
+        <w:rPr>
+          <w:rFonts w:ascii="Times New Roman" w:hAnsi="Times New Roman" w:cs="Times New Roman"/>
+          <w:sz w:val="28"/>
+          <w:szCs w:val="28"/>
+        </w:rPr>
+      </w:pPr>
+      <w:r>
+        <w:rPr>
+          <w:rFonts w:ascii="Times New Roman" w:hAnsi="Times New Roman" w:cs="Times New Roman"/>
+          <w:sz w:val="28"/>
+          <w:szCs w:val="28"/>
+        </w:rPr>
+        <w:t xml:space="preserve">У </w:t>
+      </w:r>
+      <w:proofErr w:type="spellStart"/>
+      <w:r>
+        <w:rPr>
+          <w:rFonts w:ascii="Times New Roman" w:hAnsi="Times New Roman" w:cs="Times New Roman"/>
+          <w:sz w:val="28"/>
+          <w:szCs w:val="28"/>
+        </w:rPr>
+        <w:t>проєктуванні</w:t>
+      </w:r>
+      <w:proofErr w:type="spellEnd"/>
+      <w:r>
+        <w:rPr>
+          <w:rFonts w:ascii="Times New Roman" w:hAnsi="Times New Roman" w:cs="Times New Roman"/>
+          <w:sz w:val="28"/>
+          <w:szCs w:val="28"/>
+        </w:rPr>
+        <w:t xml:space="preserve"> сервера реалізовано його як агент, який одночасно є сервером і клієнтом. Сервер відкриває порт для прослуховування інших 127 клієнтів та очікує на з’єднання для отримання даних. Коли агент має відправити дані, він створює тимчасового TCP-клієнта, який здійснює підключення, передає дані та видаляється. Цей метод комунікації забезпечує стабільність і надійність, навіть якщо агент втратив зв’язок з іншим агентом. </w:t>
+      </w:r>
+    </w:p>
+    <w:p>
+      <w:pPr>
+        <w:spacing w:after="0" w:line="360" w:lineRule="auto"/>
+        <w:ind w:firstLine="709"/>
+        <w:jc w:val="both"/>
+        <w:rPr>
+          <w:rFonts w:ascii="Times New Roman" w:hAnsi="Times New Roman" w:cs="Times New Roman"/>
+          <w:sz w:val="28"/>
+          <w:szCs w:val="28"/>
+        </w:rPr>
+      </w:pPr>
+      <w:r>
+        <w:rPr>
+          <w:rFonts w:ascii="Times New Roman" w:hAnsi="Times New Roman" w:cs="Times New Roman"/>
+          <w:sz w:val="28"/>
+          <w:szCs w:val="28"/>
+        </w:rPr>
+        <w:t xml:space="preserve">Такий підхід не тільки гарантує стійку роботу, але й дає можливість обмінюватися даними одночасно з різними агентами. Клієнт-додаток використовується виключно для візуалізації отриманих даних від </w:t>
+      </w:r>
+      <w:proofErr w:type="spellStart"/>
+      <w:r>
+        <w:rPr>
+          <w:rFonts w:ascii="Times New Roman" w:hAnsi="Times New Roman" w:cs="Times New Roman"/>
+          <w:sz w:val="28"/>
+          <w:szCs w:val="28"/>
+        </w:rPr>
+        <w:t>агента</w:t>
+      </w:r>
+      <w:proofErr w:type="spellEnd"/>
+      <w:r>
+        <w:rPr>
+          <w:rFonts w:ascii="Times New Roman" w:hAnsi="Times New Roman" w:cs="Times New Roman"/>
+          <w:sz w:val="28"/>
+          <w:szCs w:val="28"/>
+        </w:rPr>
+        <w:t xml:space="preserve"> і як засіб комунікації з ним. </w:t>
+      </w:r>
+    </w:p>
+    <w:p>
+      <w:pPr>
+        <w:spacing w:after="0" w:line="360" w:lineRule="auto"/>
+        <w:ind w:firstLine="709"/>
+        <w:jc w:val="both"/>
+        <w:rPr>
+          <w:rFonts w:ascii="Times New Roman" w:hAnsi="Times New Roman" w:cs="Times New Roman"/>
+          <w:b/>
+          <w:sz w:val="28"/>
+          <w:szCs w:val="28"/>
+        </w:rPr>
+      </w:pPr>
+      <w:r>
+        <w:rPr>
+          <w:rFonts w:ascii="Times New Roman" w:hAnsi="Times New Roman" w:cs="Times New Roman"/>
+          <w:b/>
+          <w:sz w:val="28"/>
+          <w:szCs w:val="28"/>
+        </w:rPr>
+        <w:t>Вибір апаратного забезпечення</w:t>
+      </w:r>
+      <w:r>
+        <w:rPr>
+          <w:rFonts w:ascii="Times New Roman" w:hAnsi="Times New Roman" w:cs="Times New Roman"/>
+          <w:b/>
+          <w:sz w:val="28"/>
+          <w:szCs w:val="28"/>
+          <w:lang w:val="ru-RU"/>
+        </w:rPr>
+        <w:t>.</w:t>
+      </w:r>
+      <w:r>
+        <w:rPr>
+          <w:rFonts w:ascii="Times New Roman" w:hAnsi="Times New Roman" w:cs="Times New Roman"/>
+          <w:b/>
+          <w:sz w:val="28"/>
+          <w:szCs w:val="28"/>
+        </w:rPr>
+        <w:t xml:space="preserve"> </w:t>
+      </w:r>
+    </w:p>
+    <w:p>
+      <w:pPr>
+        <w:spacing w:after="0" w:line="360" w:lineRule="auto"/>
+        <w:ind w:firstLine="709"/>
+        <w:jc w:val="both"/>
+        <w:rPr>
+          <w:rFonts w:ascii="Times New Roman" w:hAnsi="Times New Roman"/>
+          <w:sz w:val="28"/>
+          <w:szCs w:val="28"/>
+        </w:rPr>
+      </w:pPr>
+      <w:r>
+        <w:rPr>
+          <w:rFonts w:ascii="Times New Roman" w:hAnsi="Times New Roman"/>
+          <w:sz w:val="28"/>
+          <w:szCs w:val="28"/>
+        </w:rPr>
+        <w:lastRenderedPageBreak/>
+        <w:t xml:space="preserve">Для налаштування контролера використовується середовище розробки STM32CubeMX, яке є зручним графічним інструментом для конфігурації мікроконтролерів STM32 та мікропроцесорів. Це середовище дозволяє швидко та інтуїтивно задавати параметри мікроконтролера, використовуючи покроковий підхід до налаштування периферійних модулів, таймерів, інтерфейсів введення-виведення та енергоспоживання. Генерація коду здійснюється автоматично для ядра </w:t>
+      </w:r>
+      <w:proofErr w:type="spellStart"/>
+      <w:r>
+        <w:rPr>
+          <w:rFonts w:ascii="Times New Roman" w:hAnsi="Times New Roman"/>
+          <w:sz w:val="28"/>
+          <w:szCs w:val="28"/>
+        </w:rPr>
+        <w:t>Arm</w:t>
+      </w:r>
+      <w:proofErr w:type="spellEnd"/>
+      <w:r>
+        <w:rPr>
+          <w:rFonts w:ascii="Times New Roman" w:hAnsi="Times New Roman"/>
+          <w:sz w:val="28"/>
+          <w:szCs w:val="28"/>
+        </w:rPr>
+        <w:t xml:space="preserve">® </w:t>
+      </w:r>
+      <w:proofErr w:type="spellStart"/>
+      <w:r>
+        <w:rPr>
+          <w:rFonts w:ascii="Times New Roman" w:hAnsi="Times New Roman"/>
+          <w:sz w:val="28"/>
+          <w:szCs w:val="28"/>
+        </w:rPr>
+        <w:t>Cortex</w:t>
+      </w:r>
+      <w:proofErr w:type="spellEnd"/>
+      <w:r>
+        <w:rPr>
+          <w:rFonts w:ascii="Times New Roman" w:hAnsi="Times New Roman"/>
+          <w:sz w:val="28"/>
+          <w:szCs w:val="28"/>
+        </w:rPr>
+        <w:t xml:space="preserve">®-M, що значно спрощує розробку програмного забезпечення та мінімізує помилки на етапі ініціалізації. Для більш складних пристроїв можливе часткове створення дерева пристроїв для </w:t>
+      </w:r>
+      <w:proofErr w:type="spellStart"/>
+      <w:r>
+        <w:rPr>
+          <w:rFonts w:ascii="Times New Roman" w:hAnsi="Times New Roman"/>
+          <w:sz w:val="28"/>
+          <w:szCs w:val="28"/>
+        </w:rPr>
+        <w:t>Linux</w:t>
+      </w:r>
+      <w:proofErr w:type="spellEnd"/>
+      <w:r>
+        <w:rPr>
+          <w:rFonts w:ascii="Times New Roman" w:hAnsi="Times New Roman"/>
+          <w:sz w:val="28"/>
+          <w:szCs w:val="28"/>
+        </w:rPr>
+        <w:t xml:space="preserve">® на основі ядра </w:t>
+      </w:r>
+      <w:proofErr w:type="spellStart"/>
+      <w:r>
+        <w:rPr>
+          <w:rFonts w:ascii="Times New Roman" w:hAnsi="Times New Roman"/>
+          <w:sz w:val="28"/>
+          <w:szCs w:val="28"/>
+        </w:rPr>
+        <w:t>Arm</w:t>
+      </w:r>
+      <w:proofErr w:type="spellEnd"/>
+      <w:r>
+        <w:rPr>
+          <w:rFonts w:ascii="Times New Roman" w:hAnsi="Times New Roman"/>
+          <w:sz w:val="28"/>
+          <w:szCs w:val="28"/>
+        </w:rPr>
+        <w:t xml:space="preserve">® </w:t>
+      </w:r>
+      <w:proofErr w:type="spellStart"/>
+      <w:r>
+        <w:rPr>
+          <w:rFonts w:ascii="Times New Roman" w:hAnsi="Times New Roman"/>
+          <w:sz w:val="28"/>
+          <w:szCs w:val="28"/>
+        </w:rPr>
+        <w:t>Cortex</w:t>
+      </w:r>
+      <w:proofErr w:type="spellEnd"/>
+      <w:r>
+        <w:rPr>
+          <w:rFonts w:ascii="Times New Roman" w:hAnsi="Times New Roman"/>
+          <w:sz w:val="28"/>
+          <w:szCs w:val="28"/>
+        </w:rPr>
+        <w:t>®, що забезпечує більшу гнучкість та масштабованість при розгортанні на потужніших процесорах.</w:t>
+      </w:r>
+    </w:p>
+    <w:p>
+      <w:pPr>
+        <w:spacing w:after="0" w:line="360" w:lineRule="auto"/>
+        <w:ind w:firstLine="709"/>
+        <w:jc w:val="both"/>
+        <w:rPr>
+          <w:rFonts w:ascii="Times New Roman" w:hAnsi="Times New Roman"/>
+          <w:sz w:val="28"/>
+          <w:szCs w:val="28"/>
+        </w:rPr>
+      </w:pPr>
+      <w:r>
+        <w:rPr>
+          <w:rFonts w:ascii="Times New Roman" w:hAnsi="Times New Roman"/>
+          <w:sz w:val="28"/>
+          <w:szCs w:val="28"/>
+        </w:rPr>
+        <w:t xml:space="preserve">Для написання коду контролера використовується середовище розробки </w:t>
+      </w:r>
+      <w:proofErr w:type="spellStart"/>
+      <w:r>
+        <w:rPr>
+          <w:rFonts w:ascii="Times New Roman" w:hAnsi="Times New Roman"/>
+          <w:sz w:val="28"/>
+          <w:szCs w:val="28"/>
+        </w:rPr>
+        <w:t>System</w:t>
+      </w:r>
+      <w:proofErr w:type="spellEnd"/>
+      <w:r>
+        <w:rPr>
+          <w:rFonts w:ascii="Times New Roman" w:hAnsi="Times New Roman"/>
+          <w:sz w:val="28"/>
+          <w:szCs w:val="28"/>
+        </w:rPr>
+        <w:t xml:space="preserve"> </w:t>
+      </w:r>
+      <w:proofErr w:type="spellStart"/>
+      <w:r>
+        <w:rPr>
+          <w:rFonts w:ascii="Times New Roman" w:hAnsi="Times New Roman"/>
+          <w:sz w:val="28"/>
+          <w:szCs w:val="28"/>
+        </w:rPr>
+        <w:t>Workbench</w:t>
+      </w:r>
+      <w:proofErr w:type="spellEnd"/>
+      <w:r>
+        <w:rPr>
+          <w:rFonts w:ascii="Times New Roman" w:hAnsi="Times New Roman"/>
+          <w:sz w:val="28"/>
+          <w:szCs w:val="28"/>
+        </w:rPr>
+        <w:t xml:space="preserve"> </w:t>
+      </w:r>
+      <w:proofErr w:type="spellStart"/>
+      <w:r>
+        <w:rPr>
+          <w:rFonts w:ascii="Times New Roman" w:hAnsi="Times New Roman"/>
+          <w:sz w:val="28"/>
+          <w:szCs w:val="28"/>
+        </w:rPr>
+        <w:t>for</w:t>
+      </w:r>
+      <w:proofErr w:type="spellEnd"/>
+      <w:r>
+        <w:rPr>
+          <w:rFonts w:ascii="Times New Roman" w:hAnsi="Times New Roman"/>
+          <w:sz w:val="28"/>
+          <w:szCs w:val="28"/>
+        </w:rPr>
+        <w:t xml:space="preserve"> STM32, яке забезпечує повноцінне середовище для програмування, компіляції та налагодження додатків для мікроконтролерів STM32. Це середовище підтримує інтеграцію з STM32CubeMX, дозволяючи імпортувати </w:t>
+      </w:r>
+      <w:proofErr w:type="spellStart"/>
+      <w:r>
+        <w:rPr>
+          <w:rFonts w:ascii="Times New Roman" w:hAnsi="Times New Roman"/>
+          <w:sz w:val="28"/>
+          <w:szCs w:val="28"/>
+        </w:rPr>
+        <w:t>згенеровані</w:t>
+      </w:r>
+      <w:proofErr w:type="spellEnd"/>
+      <w:r>
+        <w:rPr>
+          <w:rFonts w:ascii="Times New Roman" w:hAnsi="Times New Roman"/>
+          <w:sz w:val="28"/>
+          <w:szCs w:val="28"/>
+        </w:rPr>
+        <w:t xml:space="preserve"> налаштування без додаткових маніпуляцій. У процесі розробки активно використовуються бібліотеки HAL (</w:t>
+      </w:r>
+      <w:proofErr w:type="spellStart"/>
+      <w:r>
+        <w:rPr>
+          <w:rFonts w:ascii="Times New Roman" w:hAnsi="Times New Roman"/>
+          <w:sz w:val="28"/>
+          <w:szCs w:val="28"/>
+        </w:rPr>
+        <w:t>Hardware</w:t>
+      </w:r>
+      <w:proofErr w:type="spellEnd"/>
+      <w:r>
+        <w:rPr>
+          <w:rFonts w:ascii="Times New Roman" w:hAnsi="Times New Roman"/>
+          <w:sz w:val="28"/>
+          <w:szCs w:val="28"/>
+        </w:rPr>
+        <w:t xml:space="preserve"> </w:t>
+      </w:r>
+      <w:proofErr w:type="spellStart"/>
+      <w:r>
+        <w:rPr>
+          <w:rFonts w:ascii="Times New Roman" w:hAnsi="Times New Roman"/>
+          <w:sz w:val="28"/>
+          <w:szCs w:val="28"/>
+        </w:rPr>
+        <w:t>Abstraction</w:t>
+      </w:r>
+      <w:proofErr w:type="spellEnd"/>
+      <w:r>
+        <w:rPr>
+          <w:rFonts w:ascii="Times New Roman" w:hAnsi="Times New Roman"/>
+          <w:sz w:val="28"/>
+          <w:szCs w:val="28"/>
+        </w:rPr>
+        <w:t xml:space="preserve"> </w:t>
+      </w:r>
+      <w:proofErr w:type="spellStart"/>
+      <w:r>
+        <w:rPr>
+          <w:rFonts w:ascii="Times New Roman" w:hAnsi="Times New Roman"/>
+          <w:sz w:val="28"/>
+          <w:szCs w:val="28"/>
+        </w:rPr>
+        <w:t>Layer</w:t>
+      </w:r>
+      <w:proofErr w:type="spellEnd"/>
+      <w:r>
+        <w:rPr>
+          <w:rFonts w:ascii="Times New Roman" w:hAnsi="Times New Roman"/>
+          <w:sz w:val="28"/>
+          <w:szCs w:val="28"/>
+        </w:rPr>
+        <w:t xml:space="preserve">), які надають </w:t>
+      </w:r>
+      <w:proofErr w:type="spellStart"/>
+      <w:r>
+        <w:rPr>
+          <w:rFonts w:ascii="Times New Roman" w:hAnsi="Times New Roman"/>
+          <w:sz w:val="28"/>
+          <w:szCs w:val="28"/>
+        </w:rPr>
+        <w:t>високорівневі</w:t>
+      </w:r>
+      <w:proofErr w:type="spellEnd"/>
+      <w:r>
+        <w:rPr>
+          <w:rFonts w:ascii="Times New Roman" w:hAnsi="Times New Roman"/>
+          <w:sz w:val="28"/>
+          <w:szCs w:val="28"/>
+        </w:rPr>
+        <w:t xml:space="preserve"> інтерфейси для роботи з апаратною частиною контролера, спрощуючи управління периферійними пристроями. Для роботи з </w:t>
+      </w:r>
+      <w:proofErr w:type="spellStart"/>
+      <w:r>
+        <w:rPr>
+          <w:rFonts w:ascii="Times New Roman" w:hAnsi="Times New Roman"/>
+          <w:sz w:val="28"/>
+          <w:szCs w:val="28"/>
+        </w:rPr>
+        <w:t>одноплатним</w:t>
+      </w:r>
+      <w:proofErr w:type="spellEnd"/>
+      <w:r>
+        <w:rPr>
+          <w:rFonts w:ascii="Times New Roman" w:hAnsi="Times New Roman"/>
+          <w:sz w:val="28"/>
+          <w:szCs w:val="28"/>
+        </w:rPr>
+        <w:t xml:space="preserve"> комп’ютером застосовується бібліотека </w:t>
+      </w:r>
+      <w:proofErr w:type="spellStart"/>
+      <w:r>
+        <w:rPr>
+          <w:rFonts w:ascii="Times New Roman" w:hAnsi="Times New Roman"/>
+          <w:sz w:val="28"/>
+          <w:szCs w:val="28"/>
+        </w:rPr>
+        <w:t>WiringOp</w:t>
+      </w:r>
+      <w:proofErr w:type="spellEnd"/>
+      <w:r>
+        <w:rPr>
+          <w:rFonts w:ascii="Times New Roman" w:hAnsi="Times New Roman"/>
+          <w:sz w:val="28"/>
+          <w:szCs w:val="28"/>
+        </w:rPr>
+        <w:t>, що дозволяє ефективно керувати його апаратними можливостями, такими як GPIO, I²C, SPI та інші інтерфейси.</w:t>
+      </w:r>
+    </w:p>
+    <w:p>
+      <w:pPr>
+        <w:spacing w:after="0" w:line="360" w:lineRule="auto"/>
+        <w:ind w:firstLine="709"/>
+        <w:jc w:val="both"/>
+        <w:rPr>
+          <w:rFonts w:ascii="Times New Roman" w:hAnsi="Times New Roman"/>
+          <w:sz w:val="28"/>
+          <w:szCs w:val="28"/>
+        </w:rPr>
+      </w:pPr>
+      <w:r>
+        <w:rPr>
+          <w:rFonts w:ascii="Times New Roman" w:hAnsi="Times New Roman"/>
+          <w:sz w:val="28"/>
+          <w:szCs w:val="28"/>
+        </w:rPr>
+        <w:t xml:space="preserve">Програмне забезпечення контролера реалізується на мові програмування C, що забезпечує високу продуктивність, ефективне використання ресурсів та можливість </w:t>
+      </w:r>
+      <w:proofErr w:type="spellStart"/>
+      <w:r>
+        <w:rPr>
+          <w:rFonts w:ascii="Times New Roman" w:hAnsi="Times New Roman"/>
+          <w:sz w:val="28"/>
+          <w:szCs w:val="28"/>
+        </w:rPr>
+        <w:t>низькорівневого</w:t>
+      </w:r>
+      <w:proofErr w:type="spellEnd"/>
+      <w:r>
+        <w:rPr>
+          <w:rFonts w:ascii="Times New Roman" w:hAnsi="Times New Roman"/>
+          <w:sz w:val="28"/>
+          <w:szCs w:val="28"/>
+        </w:rPr>
+        <w:t xml:space="preserve"> управління мікроконтролером. Для </w:t>
+      </w:r>
+      <w:proofErr w:type="spellStart"/>
+      <w:r>
+        <w:rPr>
+          <w:rFonts w:ascii="Times New Roman" w:hAnsi="Times New Roman"/>
+          <w:sz w:val="28"/>
+          <w:szCs w:val="28"/>
+        </w:rPr>
+        <w:t>одноплатного</w:t>
+      </w:r>
+      <w:proofErr w:type="spellEnd"/>
+      <w:r>
+        <w:rPr>
+          <w:rFonts w:ascii="Times New Roman" w:hAnsi="Times New Roman"/>
+          <w:sz w:val="28"/>
+          <w:szCs w:val="28"/>
+        </w:rPr>
+        <w:t xml:space="preserve"> комп’ютера використовується мова C++, яка дозволяє створювати більш структурований та об’єктно-орієнтований код, що спрощує масштабування </w:t>
+      </w:r>
+      <w:proofErr w:type="spellStart"/>
+      <w:r>
+        <w:rPr>
+          <w:rFonts w:ascii="Times New Roman" w:hAnsi="Times New Roman"/>
+          <w:sz w:val="28"/>
+          <w:szCs w:val="28"/>
+        </w:rPr>
+        <w:t>проєкту</w:t>
+      </w:r>
+      <w:proofErr w:type="spellEnd"/>
+      <w:r>
+        <w:rPr>
+          <w:rFonts w:ascii="Times New Roman" w:hAnsi="Times New Roman"/>
+          <w:sz w:val="28"/>
+          <w:szCs w:val="28"/>
+        </w:rPr>
+        <w:t xml:space="preserve"> та його підтримку. Клієнтський додаток розробляється на мові C#, що дає змогу створювати зручний графічний інтерфейс для взаємодії з користувачем, включаючи відображення отриманих даних та можливість керування пристроями. Використання C# також забезпечує інтеграцію з сучасними серверними технологіями та базами даних, що дозволяє легко обробляти великі обсяги інформації.</w:t>
+      </w:r>
+    </w:p>
+    <w:p>
+      <w:pPr>
+        <w:spacing w:after="0" w:line="360" w:lineRule="auto"/>
+        <w:ind w:firstLine="709"/>
+        <w:jc w:val="both"/>
+        <w:rPr>
+          <w:rFonts w:ascii="Times New Roman" w:hAnsi="Times New Roman"/>
+          <w:sz w:val="28"/>
+          <w:szCs w:val="28"/>
+        </w:rPr>
+      </w:pPr>
+      <w:r>
+        <w:rPr>
+          <w:rFonts w:ascii="Times New Roman" w:hAnsi="Times New Roman"/>
+          <w:sz w:val="28"/>
+          <w:szCs w:val="28"/>
+        </w:rPr>
+        <w:lastRenderedPageBreak/>
+        <w:t>Таким чином, вибір засобів розробки є оптимальним для реалізації системи, забезпечуючи стабільну роботу всіх компонентів, ефективну обробку даних та зручний інтерфейс для взаємодії користувача з пристроями.</w:t>
+      </w:r>
+    </w:p>
+    <w:p>
+      <w:pPr>
+        <w:spacing w:after="0" w:line="360" w:lineRule="auto"/>
+        <w:ind w:firstLine="709"/>
+        <w:jc w:val="both"/>
+        <w:rPr>
+          <w:rFonts w:ascii="Times New Roman" w:hAnsi="Times New Roman"/>
+          <w:b/>
+          <w:bCs/>
+          <w:sz w:val="28"/>
+          <w:szCs w:val="28"/>
+        </w:rPr>
+      </w:pPr>
+      <w:r>
+        <w:rPr>
+          <w:rFonts w:ascii="Times New Roman" w:hAnsi="Times New Roman"/>
+          <w:b/>
+          <w:bCs/>
+          <w:sz w:val="28"/>
+          <w:szCs w:val="28"/>
+        </w:rPr>
+        <w:t xml:space="preserve">Демонстрація </w:t>
+      </w:r>
+      <w:r>
+        <w:rPr>
+          <w:rFonts w:ascii="Times New Roman" w:hAnsi="Times New Roman"/>
+          <w:b/>
+          <w:bCs/>
+          <w:sz w:val="28"/>
+          <w:szCs w:val="28"/>
+        </w:rPr>
+        <w:t>функції створеного комплексу.</w:t>
+      </w:r>
+    </w:p>
+    <w:p>
+      <w:pPr>
+        <w:spacing w:after="0" w:line="360" w:lineRule="auto"/>
+        <w:ind w:firstLine="709"/>
+        <w:jc w:val="both"/>
+        <w:rPr>
+          <w:rFonts w:ascii="Times New Roman" w:hAnsi="Times New Roman"/>
+          <w:sz w:val="28"/>
+          <w:szCs w:val="28"/>
+        </w:rPr>
+      </w:pPr>
+      <w:r>
+        <w:rPr>
+          <w:rFonts w:ascii="Times New Roman" w:hAnsi="Times New Roman"/>
+          <w:sz w:val="28"/>
+          <w:szCs w:val="28"/>
+        </w:rPr>
+        <w:t>В інтерфейсі користувача програмного комплексу передбачено три основні вкладки: «</w:t>
+      </w:r>
+      <w:proofErr w:type="spellStart"/>
+      <w:r>
+        <w:rPr>
+          <w:rFonts w:ascii="Times New Roman" w:hAnsi="Times New Roman"/>
+          <w:sz w:val="28"/>
+          <w:szCs w:val="28"/>
+        </w:rPr>
+        <w:t>Stats</w:t>
+      </w:r>
+      <w:proofErr w:type="spellEnd"/>
+      <w:r>
+        <w:rPr>
+          <w:rFonts w:ascii="Times New Roman" w:hAnsi="Times New Roman"/>
+          <w:sz w:val="28"/>
+          <w:szCs w:val="28"/>
+        </w:rPr>
+        <w:t>», «</w:t>
+      </w:r>
+      <w:proofErr w:type="spellStart"/>
+      <w:r>
+        <w:rPr>
+          <w:rFonts w:ascii="Times New Roman" w:hAnsi="Times New Roman"/>
+          <w:sz w:val="28"/>
+          <w:szCs w:val="28"/>
+        </w:rPr>
+        <w:t>Graph</w:t>
+      </w:r>
+      <w:proofErr w:type="spellEnd"/>
+      <w:r>
+        <w:rPr>
+          <w:rFonts w:ascii="Times New Roman" w:hAnsi="Times New Roman"/>
+          <w:sz w:val="28"/>
+          <w:szCs w:val="28"/>
+        </w:rPr>
+        <w:t>» та «</w:t>
+      </w:r>
+      <w:proofErr w:type="spellStart"/>
+      <w:r>
+        <w:rPr>
+          <w:rFonts w:ascii="Times New Roman" w:hAnsi="Times New Roman"/>
+          <w:sz w:val="28"/>
+          <w:szCs w:val="28"/>
+        </w:rPr>
+        <w:t>Console</w:t>
+      </w:r>
+      <w:proofErr w:type="spellEnd"/>
+      <w:r>
+        <w:rPr>
+          <w:rFonts w:ascii="Times New Roman" w:hAnsi="Times New Roman"/>
+          <w:sz w:val="28"/>
+          <w:szCs w:val="28"/>
+        </w:rPr>
+        <w:t>». Кожна з них виконує окрему функцію та дозволяє взаємодіяти з даними системи в режимі реального часу.</w:t>
+      </w:r>
+    </w:p>
+    <w:p>
+      <w:pPr>
+        <w:spacing w:after="0" w:line="360" w:lineRule="auto"/>
+        <w:ind w:firstLine="709"/>
+        <w:jc w:val="both"/>
+        <w:rPr>
+          <w:rFonts w:ascii="Times New Roman" w:hAnsi="Times New Roman"/>
+          <w:sz w:val="28"/>
+          <w:szCs w:val="28"/>
+        </w:rPr>
+      </w:pPr>
+      <w:r>
+        <w:rPr>
+          <w:rFonts w:ascii="Times New Roman" w:hAnsi="Times New Roman"/>
+          <w:sz w:val="28"/>
+          <w:szCs w:val="28"/>
+        </w:rPr>
+        <w:t>Вкладка «</w:t>
+      </w:r>
+      <w:proofErr w:type="spellStart"/>
+      <w:r>
+        <w:rPr>
+          <w:rFonts w:ascii="Times New Roman" w:hAnsi="Times New Roman"/>
+          <w:sz w:val="28"/>
+          <w:szCs w:val="28"/>
+        </w:rPr>
+        <w:t>Stats</w:t>
+      </w:r>
+      <w:proofErr w:type="spellEnd"/>
+      <w:r>
+        <w:rPr>
+          <w:rFonts w:ascii="Times New Roman" w:hAnsi="Times New Roman"/>
+          <w:sz w:val="28"/>
+          <w:szCs w:val="28"/>
+        </w:rPr>
+        <w:t>» призначена для візуалізації поточного стану електромережі. Вона містить схему системи, на якій у відповідних точках розташовані датчики струму. Для зручності сприйняття дані датчиків відображаються у вигляді кольорових чотирикутників. Якщо датчик не фіксує струм у певній точці, його рамка забарвлюється в червоний колір, що сигналізує про відсутність електропостачання. Якщо ж датчик реєструє струм, його індикатор стає яскраво-зеленим. Окрім цього, на вкладці відображається стан вентиляційної установки. Поруч із відповідним позначенням міститься чотирикутний індикатор, який показує, чи увімкнена система. Також передбачено текстове поле, в якому відображається поточний рівень подачі струму на установку у відсотковому значенні</w:t>
+      </w:r>
+      <w:r>
+        <w:rPr>
+          <w:rFonts w:ascii="Times New Roman" w:hAnsi="Times New Roman"/>
+          <w:sz w:val="28"/>
+          <w:szCs w:val="28"/>
+        </w:rPr>
+        <w:t>:</w:t>
+      </w:r>
+    </w:p>
+    <w:p>
+      <w:pPr>
+        <w:ind w:firstLine="851"/>
+        <w:jc w:val="both"/>
+        <w:rPr>
+          <w:rFonts w:ascii="Times New Roman" w:hAnsi="Times New Roman"/>
+          <w:sz w:val="28"/>
+          <w:szCs w:val="28"/>
+        </w:rPr>
+      </w:pPr>
+    </w:p>
+    <w:p>
+      <w:pPr>
+        <w:jc w:val="center"/>
+        <w:rPr>
+          <w:rFonts w:ascii="Times New Roman" w:hAnsi="Times New Roman"/>
+          <w:sz w:val="28"/>
+          <w:szCs w:val="28"/>
+        </w:rPr>
+      </w:pPr>
+      <w:r>
+        <w:rPr>
+          <w:rFonts w:ascii="Times New Roman" w:hAnsi="Times New Roman"/>
+          <w:sz w:val="28"/>
+          <w:szCs w:val="28"/>
+        </w:rPr>
+        <w:drawing>
+          <wp:inline distT="0" distB="0" distL="0" distR="0" wp14:anchorId="4C281150" wp14:editId="408280A4">
+            <wp:extent cx="3553691" cy="2935234"/>
+            <wp:effectExtent l="0" t="0" r="8890" b="0"/>
+            <wp:docPr id="19" name="Рисунок 19"/>
+            <wp:cNvGraphicFramePr>
+              <a:graphicFrameLocks xmlns:a="http://schemas.openxmlformats.org/drawingml/2006/main" noChangeAspect="1"/>
+            </wp:cNvGraphicFramePr>
+            <a:graphic xmlns:a="http://schemas.openxmlformats.org/drawingml/2006/main">
+              <a:graphicData uri="http://schemas.openxmlformats.org/drawingml/2006/picture">
+                <pic:pic xmlns:pic="http://schemas.openxmlformats.org/drawingml/2006/picture">
+                  <pic:nvPicPr>
+                    <pic:cNvPr id="1" name=""/>
+                    <pic:cNvPicPr/>
+                  </pic:nvPicPr>
+                  <pic:blipFill>
+                    <a:blip r:embed="rId6"/>
+                    <a:stretch>
+                      <a:fillRect/>
+                    </a:stretch>
+                  </pic:blipFill>
+                  <pic:spPr>
+                    <a:xfrm>
+                      <a:off x="0" y="0"/>
+                      <a:ext cx="3562725" cy="2942696"/>
+                    </a:xfrm>
+                    <a:prstGeom prst="rect">
+                      <a:avLst/>
+                    </a:prstGeom>
+                  </pic:spPr>
+                </pic:pic>
+              </a:graphicData>
+            </a:graphic>
+          </wp:inline>
+        </w:drawing>
+      </w:r>
+    </w:p>
+    <w:p>
+      <w:pPr>
+        <w:ind w:firstLine="851"/>
+        <w:jc w:val="center"/>
+        <w:rPr>
+          <w:rFonts w:ascii="Times New Roman" w:hAnsi="Times New Roman"/>
+          <w:sz w:val="28"/>
+          <w:szCs w:val="28"/>
+        </w:rPr>
+      </w:pPr>
+      <w:r>
+        <w:rPr>
+          <w:rFonts w:ascii="Times New Roman" w:hAnsi="Times New Roman"/>
+          <w:sz w:val="28"/>
+          <w:szCs w:val="28"/>
+        </w:rPr>
+        <w:t xml:space="preserve">Рис 6.4. </w:t>
+      </w:r>
+      <w:proofErr w:type="spellStart"/>
+      <w:r>
+        <w:rPr>
+          <w:rFonts w:ascii="Times New Roman" w:hAnsi="Times New Roman"/>
+          <w:sz w:val="28"/>
+          <w:szCs w:val="28"/>
+        </w:rPr>
+        <w:t>Stats</w:t>
+      </w:r>
+      <w:proofErr w:type="spellEnd"/>
+    </w:p>
+    <w:p>
+      <w:pPr>
+        <w:ind w:firstLine="851"/>
+        <w:jc w:val="center"/>
+        <w:rPr>
+          <w:rFonts w:ascii="Times New Roman" w:hAnsi="Times New Roman"/>
+          <w:sz w:val="28"/>
+          <w:szCs w:val="28"/>
+        </w:rPr>
+      </w:pPr>
+    </w:p>
+    <w:p>
+      <w:pPr>
+        <w:spacing w:after="0" w:line="360" w:lineRule="auto"/>
+        <w:ind w:firstLine="709"/>
+        <w:jc w:val="both"/>
+        <w:rPr>
+          <w:rFonts w:ascii="Times New Roman" w:hAnsi="Times New Roman"/>
+          <w:sz w:val="28"/>
+          <w:szCs w:val="28"/>
+        </w:rPr>
+      </w:pPr>
+      <w:r>
+        <w:rPr>
+          <w:rFonts w:ascii="Times New Roman" w:hAnsi="Times New Roman"/>
+          <w:sz w:val="28"/>
+          <w:szCs w:val="28"/>
+        </w:rPr>
+        <w:t>Вкладка «</w:t>
+      </w:r>
+      <w:proofErr w:type="spellStart"/>
+      <w:r>
+        <w:rPr>
+          <w:rFonts w:ascii="Times New Roman" w:hAnsi="Times New Roman"/>
+          <w:sz w:val="28"/>
+          <w:szCs w:val="28"/>
+        </w:rPr>
+        <w:t>Graph</w:t>
+      </w:r>
+      <w:proofErr w:type="spellEnd"/>
+      <w:r>
+        <w:rPr>
+          <w:rFonts w:ascii="Times New Roman" w:hAnsi="Times New Roman"/>
+          <w:sz w:val="28"/>
+          <w:szCs w:val="28"/>
+        </w:rPr>
+        <w:t xml:space="preserve">» містить графік навантаження електромережі. Вона забезпечує динамічний перегляд змін у роботі системи, адже дані оновлюються в реальному часі. </w:t>
+      </w:r>
+      <w:r>
+        <w:rPr>
+          <w:rFonts w:ascii="Times New Roman" w:hAnsi="Times New Roman"/>
+          <w:sz w:val="28"/>
+          <w:szCs w:val="28"/>
+        </w:rPr>
+        <w:lastRenderedPageBreak/>
+        <w:t xml:space="preserve">Графік відображає значення лічильника, що змінюються кожну секунду, дозволяючи контролювати споживання електроенергії та оцінювати стабільність роботи системи. Такий підхід дає можливість </w:t>
+      </w:r>
+      <w:proofErr w:type="spellStart"/>
+      <w:r>
+        <w:rPr>
+          <w:rFonts w:ascii="Times New Roman" w:hAnsi="Times New Roman"/>
+          <w:sz w:val="28"/>
+          <w:szCs w:val="28"/>
+        </w:rPr>
+        <w:t>оперативно</w:t>
+      </w:r>
+      <w:proofErr w:type="spellEnd"/>
+      <w:r>
+        <w:rPr>
+          <w:rFonts w:ascii="Times New Roman" w:hAnsi="Times New Roman"/>
+          <w:sz w:val="28"/>
+          <w:szCs w:val="28"/>
+        </w:rPr>
+        <w:t xml:space="preserve"> аналізувати навантаження та приймати відповідні рішення щодо його коригування.</w:t>
+      </w:r>
+    </w:p>
+    <w:p>
+      <w:pPr>
+        <w:spacing w:after="0" w:line="360" w:lineRule="auto"/>
+        <w:ind w:firstLine="709"/>
+        <w:jc w:val="both"/>
+        <w:rPr>
+          <w:rFonts w:ascii="Times New Roman" w:hAnsi="Times New Roman"/>
+          <w:sz w:val="28"/>
+          <w:szCs w:val="28"/>
+        </w:rPr>
+      </w:pPr>
+    </w:p>
+    <w:p>
+      <w:pPr>
+        <w:jc w:val="center"/>
+        <w:rPr>
+          <w:rFonts w:ascii="Times New Roman" w:hAnsi="Times New Roman"/>
+          <w:sz w:val="28"/>
+          <w:szCs w:val="28"/>
+        </w:rPr>
+      </w:pPr>
+      <w:r>
+        <w:rPr>
+          <w:rFonts w:ascii="Times New Roman" w:hAnsi="Times New Roman"/>
+          <w:noProof/>
+          <w:sz w:val="28"/>
+          <w:szCs w:val="28"/>
+          <w:lang w:eastAsia="uk-UA"/>
+        </w:rPr>
+        <w:drawing>
+          <wp:inline distT="0" distB="0" distL="0" distR="0" wp14:anchorId="5E15ACD2" wp14:editId="0093DF97">
+            <wp:extent cx="2706578" cy="2292350"/>
+            <wp:effectExtent l="0" t="0" r="0" b="0"/>
+            <wp:docPr id="9" name="Рисунок 9"/>
+            <wp:cNvGraphicFramePr>
+              <a:graphicFrameLocks xmlns:a="http://schemas.openxmlformats.org/drawingml/2006/main" noChangeAspect="1"/>
+            </wp:cNvGraphicFramePr>
+            <a:graphic xmlns:a="http://schemas.openxmlformats.org/drawingml/2006/main">
+              <a:graphicData uri="http://schemas.openxmlformats.org/drawingml/2006/picture">
+                <pic:pic xmlns:pic="http://schemas.openxmlformats.org/drawingml/2006/picture">
+                  <pic:nvPicPr>
+                    <pic:cNvPr id="1" name=""/>
+                    <pic:cNvPicPr/>
+                  </pic:nvPicPr>
+                  <pic:blipFill>
+                    <a:blip r:embed="rId7"/>
+                    <a:stretch>
+                      <a:fillRect/>
+                    </a:stretch>
+                  </pic:blipFill>
+                  <pic:spPr>
+                    <a:xfrm>
+                      <a:off x="0" y="0"/>
+                      <a:ext cx="2740462" cy="2321048"/>
+                    </a:xfrm>
+                    <a:prstGeom prst="rect">
+                      <a:avLst/>
+                    </a:prstGeom>
+                  </pic:spPr>
+                </pic:pic>
+              </a:graphicData>
+            </a:graphic>
+          </wp:inline>
+        </w:drawing>
+      </w:r>
+    </w:p>
+    <w:p>
+      <w:pPr>
+        <w:jc w:val="center"/>
+        <w:rPr>
+          <w:rFonts w:ascii="Times New Roman" w:hAnsi="Times New Roman"/>
+          <w:sz w:val="28"/>
+          <w:szCs w:val="28"/>
+        </w:rPr>
+      </w:pPr>
+      <w:r>
+        <w:rPr>
+          <w:rFonts w:ascii="Times New Roman" w:hAnsi="Times New Roman"/>
+          <w:sz w:val="28"/>
+          <w:szCs w:val="28"/>
+        </w:rPr>
+        <w:t>Рис. 6.5. Вкладка графіка</w:t>
+      </w:r>
+    </w:p>
+    <w:p>
+      <w:pPr>
+        <w:jc w:val="center"/>
+        <w:rPr>
+          <w:rFonts w:ascii="Times New Roman" w:hAnsi="Times New Roman"/>
+          <w:sz w:val="28"/>
+          <w:szCs w:val="28"/>
+        </w:rPr>
+      </w:pPr>
+    </w:p>
+    <w:p>
+      <w:pPr>
+        <w:spacing w:after="0" w:line="360" w:lineRule="auto"/>
+        <w:ind w:firstLine="709"/>
+        <w:jc w:val="both"/>
+        <w:rPr>
+          <w:rFonts w:ascii="Times New Roman" w:hAnsi="Times New Roman"/>
+          <w:sz w:val="28"/>
+          <w:szCs w:val="28"/>
+        </w:rPr>
+      </w:pPr>
+      <w:r>
+        <w:rPr>
+          <w:rFonts w:ascii="Times New Roman" w:hAnsi="Times New Roman"/>
+          <w:sz w:val="28"/>
+          <w:szCs w:val="28"/>
+        </w:rPr>
+        <w:t>Вкладка «</w:t>
+      </w:r>
+      <w:proofErr w:type="spellStart"/>
+      <w:r>
+        <w:rPr>
+          <w:rFonts w:ascii="Times New Roman" w:hAnsi="Times New Roman"/>
+          <w:sz w:val="28"/>
+          <w:szCs w:val="28"/>
+        </w:rPr>
+        <w:t>Console</w:t>
+      </w:r>
+      <w:proofErr w:type="spellEnd"/>
+      <w:r>
+        <w:rPr>
+          <w:rFonts w:ascii="Times New Roman" w:hAnsi="Times New Roman"/>
+          <w:sz w:val="28"/>
+          <w:szCs w:val="28"/>
+        </w:rPr>
+        <w:t xml:space="preserve">» виконує роль інструменту для тестування роботи </w:t>
+      </w:r>
+      <w:proofErr w:type="spellStart"/>
+      <w:r>
+        <w:rPr>
+          <w:rFonts w:ascii="Times New Roman" w:hAnsi="Times New Roman"/>
+          <w:sz w:val="28"/>
+          <w:szCs w:val="28"/>
+        </w:rPr>
+        <w:t>агента</w:t>
+      </w:r>
+      <w:proofErr w:type="spellEnd"/>
+      <w:r>
+        <w:rPr>
+          <w:rFonts w:ascii="Times New Roman" w:hAnsi="Times New Roman"/>
+          <w:sz w:val="28"/>
+          <w:szCs w:val="28"/>
+        </w:rPr>
+        <w:t>. Вона складається з трьох основних блоків: ручного керування, автоматичного керування та консолі подій. Консоль фіксує всі зміни у системі, записує можливі помилки та дозволяє відстежувати ключові події. Це дає змогу швидко знаходити несправності та аналізувати причини їх виникнення. У блоці ручного керування користувач може ввімкнути або вимкнути вентиляційну установку, а також змінити рівень її потужності. Всі команди передаються агенту через TCP/IP-з’єднання після натискання відповідної кнопки. У разі невдалої спроби з’єднання консоль реєструє помилку та надає її опис. Автоматичне керування дозволяє задавати часові інтервали для роботи вентиляційної установки. Користувач може додавати або видаляти часові проміжки, а всі внесені зміни миттєво відображаються у списку та консолі. У разі некоректного введення часу система видає повідомлення про помилку та очікує правильного вводу.</w:t>
+      </w:r>
+    </w:p>
+    <w:p>
+      <w:pPr>
+        <w:ind w:firstLine="851"/>
+        <w:jc w:val="center"/>
+        <w:rPr>
+          <w:rFonts w:ascii="Times New Roman" w:hAnsi="Times New Roman"/>
+          <w:noProof/>
+          <w:sz w:val="28"/>
+          <w:szCs w:val="28"/>
+          <w:lang w:eastAsia="uk-UA"/>
+        </w:rPr>
+      </w:pPr>
+    </w:p>
+    <w:p>
+      <w:pPr>
+        <w:ind w:firstLine="851"/>
+        <w:jc w:val="center"/>
+        <w:rPr>
+          <w:rFonts w:ascii="Times New Roman" w:hAnsi="Times New Roman"/>
+          <w:sz w:val="28"/>
+          <w:szCs w:val="28"/>
+        </w:rPr>
+      </w:pPr>
+      <w:r>
+        <w:rPr>
+          <w:rFonts w:ascii="Times New Roman" w:hAnsi="Times New Roman"/>
+          <w:noProof/>
+          <w:sz w:val="28"/>
+          <w:szCs w:val="28"/>
+          <w:lang w:eastAsia="uk-UA"/>
+        </w:rPr>
+        <w:lastRenderedPageBreak/>
+        <w:drawing>
+          <wp:inline distT="0" distB="0" distL="0" distR="0" wp14:anchorId="435D2602" wp14:editId="67880246">
+            <wp:extent cx="2423386" cy="1807498"/>
+            <wp:effectExtent l="0" t="0" r="0" b="2540"/>
+            <wp:docPr id="10" name="Рисунок 10"/>
+            <wp:cNvGraphicFramePr>
+              <a:graphicFrameLocks xmlns:a="http://schemas.openxmlformats.org/drawingml/2006/main" noChangeAspect="1"/>
+            </wp:cNvGraphicFramePr>
+            <a:graphic xmlns:a="http://schemas.openxmlformats.org/drawingml/2006/main">
+              <a:graphicData uri="http://schemas.openxmlformats.org/drawingml/2006/picture">
+                <pic:pic xmlns:pic="http://schemas.openxmlformats.org/drawingml/2006/picture">
+                  <pic:nvPicPr>
+                    <pic:cNvPr id="1" name=""/>
+                    <pic:cNvPicPr/>
+                  </pic:nvPicPr>
+                  <pic:blipFill rotWithShape="1">
+                    <a:blip r:embed="rId8"/>
+                    <a:srcRect l="3004" t="4284" r="16155" b="25845"/>
+                    <a:stretch/>
+                  </pic:blipFill>
+                  <pic:spPr bwMode="auto">
+                    <a:xfrm>
+                      <a:off x="0" y="0"/>
+                      <a:ext cx="2440905" cy="1820565"/>
+                    </a:xfrm>
+                    <a:prstGeom prst="rect">
+                      <a:avLst/>
+                    </a:prstGeom>
+                    <a:ln>
+                      <a:noFill/>
+                    </a:ln>
+                    <a:extLst>
+                      <a:ext uri="{53640926-AAD7-44D8-BBD7-CCE9431645EC}">
+                        <a14:shadowObscured xmlns:a14="http://schemas.microsoft.com/office/drawing/2010/main"/>
+                      </a:ext>
+                    </a:extLst>
+                  </pic:spPr>
+                </pic:pic>
+              </a:graphicData>
+            </a:graphic>
+          </wp:inline>
+        </w:drawing>
+      </w:r>
+    </w:p>
+    <w:p>
+      <w:pPr>
+        <w:jc w:val="center"/>
+        <w:rPr>
+          <w:rFonts w:ascii="Times New Roman" w:hAnsi="Times New Roman"/>
+          <w:sz w:val="28"/>
+          <w:szCs w:val="28"/>
+        </w:rPr>
+      </w:pPr>
+      <w:r>
+        <w:rPr>
+          <w:rFonts w:ascii="Times New Roman" w:hAnsi="Times New Roman"/>
+          <w:sz w:val="28"/>
+          <w:szCs w:val="28"/>
+        </w:rPr>
+        <w:t>Р</w:t>
+      </w:r>
+      <w:r>
+        <w:rPr>
+          <w:rFonts w:ascii="Times New Roman" w:hAnsi="Times New Roman"/>
+          <w:sz w:val="28"/>
+          <w:szCs w:val="28"/>
+        </w:rPr>
+        <w:t>ис. 6.6. Консольна вкладка</w:t>
+      </w:r>
+    </w:p>
+    <w:p>
+      <w:pPr>
+        <w:jc w:val="center"/>
+        <w:rPr>
+          <w:rFonts w:ascii="Times New Roman" w:hAnsi="Times New Roman"/>
+          <w:sz w:val="28"/>
+          <w:szCs w:val="28"/>
+        </w:rPr>
+      </w:pPr>
+    </w:p>
+    <w:p>
+      <w:pPr>
+        <w:spacing w:after="0" w:line="360" w:lineRule="auto"/>
+        <w:ind w:firstLine="709"/>
+        <w:jc w:val="both"/>
+        <w:rPr>
+          <w:rFonts w:ascii="Times New Roman" w:hAnsi="Times New Roman"/>
+          <w:sz w:val="28"/>
+          <w:szCs w:val="28"/>
+        </w:rPr>
+      </w:pPr>
+      <w:r>
+        <w:rPr>
+          <w:rFonts w:ascii="Times New Roman" w:hAnsi="Times New Roman"/>
+          <w:sz w:val="28"/>
+          <w:szCs w:val="28"/>
+        </w:rPr>
+        <w:t xml:space="preserve">Ручний контроль забезпечує можливість безпосереднього керування вентиляційною установкою в режимі реального часу. Користувач може вручну вмикати або вимикати систему, а також встановлювати рівень її потужності, задаючи відповідні параметри. Після внесення змін команда надсилається агенту через TCP/IP-з’єднання, що дозволяє миттєво застосувати обрані налаштування. Такий підхід надає повний контроль над роботою установки та дозволяє </w:t>
+      </w:r>
+      <w:proofErr w:type="spellStart"/>
+      <w:r>
+        <w:rPr>
+          <w:rFonts w:ascii="Times New Roman" w:hAnsi="Times New Roman"/>
+          <w:sz w:val="28"/>
+          <w:szCs w:val="28"/>
+        </w:rPr>
+        <w:t>гнучко</w:t>
+      </w:r>
+      <w:proofErr w:type="spellEnd"/>
+      <w:r>
+        <w:rPr>
+          <w:rFonts w:ascii="Times New Roman" w:hAnsi="Times New Roman"/>
+          <w:sz w:val="28"/>
+          <w:szCs w:val="28"/>
+        </w:rPr>
+        <w:t xml:space="preserve"> реагувати на поточні умови експлуатації.</w:t>
+      </w:r>
+    </w:p>
+    <w:p>
+      <w:pPr>
+        <w:spacing w:after="0" w:line="360" w:lineRule="auto"/>
+        <w:ind w:firstLine="709"/>
+        <w:jc w:val="both"/>
+        <w:rPr>
+          <w:rFonts w:ascii="Times New Roman" w:hAnsi="Times New Roman"/>
+          <w:sz w:val="28"/>
+          <w:szCs w:val="28"/>
+        </w:rPr>
+      </w:pPr>
+    </w:p>
+    <w:p>
+      <w:pPr>
+        <w:ind w:firstLine="851"/>
+        <w:jc w:val="center"/>
+        <w:rPr>
+          <w:rFonts w:ascii="Times New Roman" w:hAnsi="Times New Roman"/>
+          <w:sz w:val="28"/>
+          <w:szCs w:val="28"/>
+        </w:rPr>
+      </w:pPr>
+      <w:r>
+        <w:rPr>
+          <w:rFonts w:ascii="Times New Roman" w:hAnsi="Times New Roman"/>
+          <w:noProof/>
+          <w:sz w:val="28"/>
+          <w:szCs w:val="28"/>
+          <w:lang w:eastAsia="uk-UA"/>
+        </w:rPr>
+        <w:drawing>
+          <wp:inline distT="0" distB="0" distL="0" distR="0" wp14:anchorId="67CC38AE" wp14:editId="20A751B7">
+            <wp:extent cx="4209808" cy="2223654"/>
+            <wp:effectExtent l="0" t="0" r="635" b="5715"/>
+            <wp:docPr id="11" name="Рисунок 11"/>
+            <wp:cNvGraphicFramePr>
+              <a:graphicFrameLocks xmlns:a="http://schemas.openxmlformats.org/drawingml/2006/main" noChangeAspect="1"/>
+            </wp:cNvGraphicFramePr>
+            <a:graphic xmlns:a="http://schemas.openxmlformats.org/drawingml/2006/main">
+              <a:graphicData uri="http://schemas.openxmlformats.org/drawingml/2006/picture">
+                <pic:pic xmlns:pic="http://schemas.openxmlformats.org/drawingml/2006/picture">
+                  <pic:nvPicPr>
+                    <pic:cNvPr id="1" name=""/>
+                    <pic:cNvPicPr/>
+                  </pic:nvPicPr>
+                  <pic:blipFill rotWithShape="1">
+                    <a:blip r:embed="rId9"/>
+                    <a:srcRect l="1326" t="8590" r="18092" b="5222"/>
+                    <a:stretch/>
+                  </pic:blipFill>
+                  <pic:spPr bwMode="auto">
+                    <a:xfrm>
+                      <a:off x="0" y="0"/>
+                      <a:ext cx="4217634" cy="2227788"/>
+                    </a:xfrm>
+                    <a:prstGeom prst="rect">
+                      <a:avLst/>
+                    </a:prstGeom>
+                    <a:ln>
+                      <a:noFill/>
+                    </a:ln>
+                    <a:extLst>
+                      <a:ext uri="{53640926-AAD7-44D8-BBD7-CCE9431645EC}">
+                        <a14:shadowObscured xmlns:a14="http://schemas.microsoft.com/office/drawing/2010/main"/>
+                      </a:ext>
+                    </a:extLst>
+                  </pic:spPr>
+                </pic:pic>
+              </a:graphicData>
+            </a:graphic>
+          </wp:inline>
+        </w:drawing>
+      </w:r>
+    </w:p>
+    <w:p>
+      <w:pPr>
+        <w:jc w:val="center"/>
+        <w:rPr>
+          <w:rFonts w:ascii="Times New Roman" w:hAnsi="Times New Roman"/>
+          <w:sz w:val="28"/>
+          <w:szCs w:val="28"/>
+        </w:rPr>
+      </w:pPr>
+      <w:r>
+        <w:rPr>
+          <w:rFonts w:ascii="Times New Roman" w:hAnsi="Times New Roman"/>
+          <w:sz w:val="28"/>
+          <w:szCs w:val="28"/>
+        </w:rPr>
+        <w:t>Рис. 6.7. Ручний контроль</w:t>
+      </w:r>
+    </w:p>
+    <w:p>
+      <w:pPr>
+        <w:rPr>
+          <w:rFonts w:ascii="Times New Roman" w:hAnsi="Times New Roman"/>
+          <w:sz w:val="28"/>
+          <w:szCs w:val="28"/>
+        </w:rPr>
+      </w:pPr>
+    </w:p>
+    <w:p>
+      <w:pPr>
+        <w:spacing w:after="0" w:line="360" w:lineRule="auto"/>
+        <w:ind w:firstLine="709"/>
+        <w:jc w:val="both"/>
+        <w:rPr>
+          <w:rFonts w:ascii="Times New Roman" w:hAnsi="Times New Roman"/>
+          <w:sz w:val="28"/>
+          <w:szCs w:val="28"/>
+        </w:rPr>
+      </w:pPr>
+      <w:r>
+        <w:rPr>
+          <w:rFonts w:ascii="Times New Roman" w:hAnsi="Times New Roman"/>
+          <w:sz w:val="28"/>
+          <w:szCs w:val="28"/>
+        </w:rPr>
+        <w:t xml:space="preserve">Опрацювання помилок є важливою частиною функціоналу системи, що дозволяє контролювати коректність її роботи та усувати можливі </w:t>
+      </w:r>
+      <w:proofErr w:type="spellStart"/>
+      <w:r>
+        <w:rPr>
+          <w:rFonts w:ascii="Times New Roman" w:hAnsi="Times New Roman"/>
+          <w:sz w:val="28"/>
+          <w:szCs w:val="28"/>
+        </w:rPr>
+        <w:t>збої</w:t>
+      </w:r>
+      <w:proofErr w:type="spellEnd"/>
+      <w:r>
+        <w:rPr>
+          <w:rFonts w:ascii="Times New Roman" w:hAnsi="Times New Roman"/>
+          <w:sz w:val="28"/>
+          <w:szCs w:val="28"/>
+        </w:rPr>
+        <w:t xml:space="preserve">. У випадку виникнення помилки система автоматично реєструє її в журналі подій та надає опис причини. Це дає змогу швидко визначити, чому сталася несправність, наприклад, якщо клієнт не зміг підключитися до </w:t>
+      </w:r>
+      <w:proofErr w:type="spellStart"/>
+      <w:r>
+        <w:rPr>
+          <w:rFonts w:ascii="Times New Roman" w:hAnsi="Times New Roman"/>
+          <w:sz w:val="28"/>
+          <w:szCs w:val="28"/>
+        </w:rPr>
+        <w:t>агента</w:t>
+      </w:r>
+      <w:proofErr w:type="spellEnd"/>
+      <w:r>
+        <w:rPr>
+          <w:rFonts w:ascii="Times New Roman" w:hAnsi="Times New Roman"/>
+          <w:sz w:val="28"/>
+          <w:szCs w:val="28"/>
+        </w:rPr>
+        <w:t xml:space="preserve"> через його відключення від мережі. Такий підхід підвищує стабільність роботи та спрощує діагностику можливих проблем.</w:t>
+      </w:r>
+    </w:p>
+    <w:p>
+      <w:pPr>
+        <w:rPr>
+          <w:rFonts w:ascii="Times New Roman" w:hAnsi="Times New Roman"/>
+          <w:noProof/>
+          <w:sz w:val="28"/>
+          <w:szCs w:val="28"/>
+          <w:lang w:eastAsia="uk-UA"/>
+        </w:rPr>
+      </w:pPr>
+    </w:p>
+    <w:p>
+      <w:pPr>
+        <w:jc w:val="center"/>
+        <w:rPr>
+          <w:rFonts w:ascii="Times New Roman" w:hAnsi="Times New Roman"/>
+          <w:sz w:val="28"/>
+          <w:szCs w:val="28"/>
+        </w:rPr>
+      </w:pPr>
+      <w:r>
+        <w:rPr>
+          <w:rFonts w:ascii="Times New Roman" w:hAnsi="Times New Roman"/>
+          <w:noProof/>
+          <w:sz w:val="28"/>
+          <w:szCs w:val="28"/>
+          <w:lang w:eastAsia="uk-UA"/>
+        </w:rPr>
+        <w:drawing>
+          <wp:inline distT="0" distB="0" distL="0" distR="0" wp14:anchorId="1389E167" wp14:editId="2B98D70E">
+            <wp:extent cx="4429760" cy="2214547"/>
+            <wp:effectExtent l="0" t="0" r="8890" b="0"/>
+            <wp:docPr id="12" name="Рисунок 12"/>
+            <wp:cNvGraphicFramePr>
+              <a:graphicFrameLocks xmlns:a="http://schemas.openxmlformats.org/drawingml/2006/main" noChangeAspect="1"/>
+            </wp:cNvGraphicFramePr>
+            <a:graphic xmlns:a="http://schemas.openxmlformats.org/drawingml/2006/main">
+              <a:graphicData uri="http://schemas.openxmlformats.org/drawingml/2006/picture">
+                <pic:pic xmlns:pic="http://schemas.openxmlformats.org/drawingml/2006/picture">
+                  <pic:nvPicPr>
+                    <pic:cNvPr id="1" name=""/>
+                    <pic:cNvPicPr/>
+                  </pic:nvPicPr>
+                  <pic:blipFill rotWithShape="1">
+                    <a:blip r:embed="rId10"/>
+                    <a:srcRect l="4051" t="5330"/>
+                    <a:stretch/>
+                  </pic:blipFill>
+                  <pic:spPr bwMode="auto">
+                    <a:xfrm>
+                      <a:off x="0" y="0"/>
+                      <a:ext cx="4432297" cy="2215815"/>
+                    </a:xfrm>
+                    <a:prstGeom prst="rect">
+                      <a:avLst/>
+                    </a:prstGeom>
+                    <a:ln>
+                      <a:noFill/>
+                    </a:ln>
+                    <a:extLst>
+                      <a:ext uri="{53640926-AAD7-44D8-BBD7-CCE9431645EC}">
+                        <a14:shadowObscured xmlns:a14="http://schemas.microsoft.com/office/drawing/2010/main"/>
+                      </a:ext>
+                    </a:extLst>
+                  </pic:spPr>
+                </pic:pic>
+              </a:graphicData>
+            </a:graphic>
+          </wp:inline>
+        </w:drawing>
+      </w:r>
+    </w:p>
+    <w:p>
+      <w:pPr>
+        <w:jc w:val="center"/>
+        <w:rPr>
+          <w:rFonts w:ascii="Times New Roman" w:hAnsi="Times New Roman"/>
+          <w:sz w:val="28"/>
+          <w:szCs w:val="28"/>
+        </w:rPr>
+      </w:pPr>
+      <w:r>
+        <w:rPr>
+          <w:rFonts w:ascii="Times New Roman" w:hAnsi="Times New Roman"/>
+          <w:sz w:val="28"/>
+          <w:szCs w:val="28"/>
+        </w:rPr>
+        <w:t>Рис.</w:t>
+      </w:r>
+      <w:r>
+        <w:rPr>
+          <w:rFonts w:ascii="Times New Roman" w:hAnsi="Times New Roman"/>
+          <w:sz w:val="28"/>
+          <w:szCs w:val="28"/>
+        </w:rPr>
+        <w:t xml:space="preserve"> 6.8. Опрацювання помилок</w:t>
+      </w:r>
+    </w:p>
+    <w:p>
+      <w:pPr>
+        <w:jc w:val="center"/>
+        <w:rPr>
+          <w:rFonts w:ascii="Times New Roman" w:hAnsi="Times New Roman"/>
+          <w:sz w:val="28"/>
+          <w:szCs w:val="28"/>
+        </w:rPr>
+      </w:pPr>
+    </w:p>
+    <w:p>
+      <w:pPr>
+        <w:spacing w:after="0" w:line="360" w:lineRule="auto"/>
+        <w:ind w:firstLine="709"/>
+        <w:jc w:val="both"/>
+        <w:rPr>
+          <w:rFonts w:ascii="Times New Roman" w:hAnsi="Times New Roman"/>
+          <w:sz w:val="28"/>
+          <w:szCs w:val="28"/>
+        </w:rPr>
+      </w:pPr>
+      <w:r>
+        <w:rPr>
+          <w:rFonts w:ascii="Times New Roman" w:hAnsi="Times New Roman"/>
+          <w:sz w:val="28"/>
+          <w:szCs w:val="28"/>
+        </w:rPr>
+        <w:t>Автоматичний контроль дозволяє користувачеві задати часові інтервали, в які вентиляційна установка має вмикатися або вимикатися без необхідності ручного втручання. Для цього передбачена спеціальна форма, яка дозволяє ввести бажаний час і перевіряє його правильність перед додаванням у список інтервалів. Такий механізм забезпечує автоматизацію роботи та дозволяє налаштувати систему для роботи відповідно до встановленого графіка, що зменшує потребу в постійному контролі з боку користувача.</w:t>
+      </w:r>
+    </w:p>
+    <w:p>
+      <w:pPr>
+        <w:spacing w:after="0" w:line="360" w:lineRule="auto"/>
+        <w:jc w:val="both"/>
+        <w:rPr>
+          <w:rFonts w:ascii="Times New Roman" w:hAnsi="Times New Roman"/>
+          <w:sz w:val="28"/>
+          <w:szCs w:val="28"/>
+        </w:rPr>
+      </w:pPr>
+    </w:p>
+    <w:p>
+      <w:pPr>
+        <w:jc w:val="center"/>
+        <w:rPr>
+          <w:rFonts w:ascii="Times New Roman" w:hAnsi="Times New Roman"/>
+          <w:sz w:val="28"/>
+          <w:szCs w:val="28"/>
+        </w:rPr>
+      </w:pPr>
+      <w:r>
+        <w:rPr>
+          <w:rFonts w:ascii="Times New Roman" w:hAnsi="Times New Roman"/>
+          <w:noProof/>
+          <w:sz w:val="28"/>
+          <w:szCs w:val="28"/>
+          <w:lang w:eastAsia="uk-UA"/>
+        </w:rPr>
+        <w:drawing>
+          <wp:inline distT="0" distB="0" distL="0" distR="0" wp14:anchorId="6F76C83D" wp14:editId="3AECBA61">
+            <wp:extent cx="4707371" cy="3330132"/>
+            <wp:effectExtent l="0" t="0" r="0" b="3810"/>
+            <wp:docPr id="13" name="Рисунок 13"/>
+            <wp:cNvGraphicFramePr>
+              <a:graphicFrameLocks xmlns:a="http://schemas.openxmlformats.org/drawingml/2006/main" noChangeAspect="1"/>
+            </wp:cNvGraphicFramePr>
+            <a:graphic xmlns:a="http://schemas.openxmlformats.org/drawingml/2006/main">
+              <a:graphicData uri="http://schemas.openxmlformats.org/drawingml/2006/picture">
+                <pic:pic xmlns:pic="http://schemas.openxmlformats.org/drawingml/2006/picture">
+                  <pic:nvPicPr>
+                    <pic:cNvPr id="1" name=""/>
+                    <pic:cNvPicPr/>
+                  </pic:nvPicPr>
+                  <pic:blipFill>
+                    <a:blip r:embed="rId11"/>
+                    <a:stretch>
+                      <a:fillRect/>
+                    </a:stretch>
+                  </pic:blipFill>
+                  <pic:spPr>
+                    <a:xfrm>
+                      <a:off x="0" y="0"/>
+                      <a:ext cx="4711414" cy="3332992"/>
+                    </a:xfrm>
+                    <a:prstGeom prst="rect">
+                      <a:avLst/>
+                    </a:prstGeom>
+                  </pic:spPr>
+                </pic:pic>
+              </a:graphicData>
+            </a:graphic>
+          </wp:inline>
+        </w:drawing>
+      </w:r>
+    </w:p>
+    <w:p>
+      <w:pPr>
+        <w:jc w:val="center"/>
+        <w:rPr>
+          <w:rFonts w:ascii="Times New Roman" w:hAnsi="Times New Roman"/>
+          <w:sz w:val="28"/>
+          <w:szCs w:val="28"/>
+        </w:rPr>
+      </w:pPr>
+      <w:r>
+        <w:rPr>
+          <w:rFonts w:ascii="Times New Roman" w:hAnsi="Times New Roman"/>
+          <w:sz w:val="28"/>
+          <w:szCs w:val="28"/>
+        </w:rPr>
+        <w:t>Рис.</w:t>
+      </w:r>
+      <w:r>
+        <w:rPr>
+          <w:rFonts w:ascii="Times New Roman" w:hAnsi="Times New Roman"/>
+          <w:sz w:val="28"/>
+          <w:szCs w:val="28"/>
+        </w:rPr>
+        <w:t xml:space="preserve"> 6.9</w:t>
+      </w:r>
+      <w:r>
+        <w:rPr>
+          <w:rFonts w:ascii="Times New Roman" w:hAnsi="Times New Roman"/>
+          <w:sz w:val="28"/>
+          <w:szCs w:val="28"/>
+        </w:rPr>
+        <w:t xml:space="preserve">. </w:t>
+      </w:r>
+      <w:proofErr w:type="spellStart"/>
+      <w:r>
+        <w:rPr>
+          <w:rFonts w:ascii="Times New Roman" w:hAnsi="Times New Roman"/>
+          <w:sz w:val="28"/>
+          <w:szCs w:val="28"/>
+        </w:rPr>
+        <w:t>Автоконтроль</w:t>
+      </w:r>
+      <w:proofErr w:type="spellEnd"/>
+    </w:p>
+    <w:p>
+      <w:pPr>
+        <w:jc w:val="both"/>
+        <w:rPr>
+          <w:rFonts w:ascii="Times New Roman" w:hAnsi="Times New Roman"/>
+          <w:sz w:val="28"/>
+          <w:szCs w:val="28"/>
+        </w:rPr>
+      </w:pPr>
+    </w:p>
+    <w:p>
+      <w:pPr>
+        <w:spacing w:after="0" w:line="360" w:lineRule="auto"/>
+        <w:ind w:firstLine="709"/>
+        <w:jc w:val="both"/>
+        <w:rPr>
+          <w:rFonts w:ascii="Times New Roman" w:hAnsi="Times New Roman"/>
+          <w:sz w:val="28"/>
+          <w:szCs w:val="28"/>
+        </w:rPr>
+      </w:pPr>
+      <w:r>
+        <w:rPr>
+          <w:rFonts w:ascii="Times New Roman" w:hAnsi="Times New Roman"/>
+          <w:sz w:val="28"/>
+          <w:szCs w:val="28"/>
+        </w:rPr>
+        <w:lastRenderedPageBreak/>
+        <w:t>Відображення змін у консолі дозволяє фіксувати всі дії, що відбуваються у системі, забезпечуючи прозорість її роботи. Після внесення змін до списку часових інтервалів або ручного регулювання параметрів установки відповідні записи з’являються в журналі подій. Це дозволяє користувачеві переглядати історію змін та переконатися в правильності виконання команд. Така функція є корисною для моніторингу роботи та аналізу ефективності внесених налаштувань.</w:t>
+      </w:r>
+    </w:p>
+    <w:p>
+      <w:pPr>
+        <w:jc w:val="center"/>
+        <w:rPr>
+          <w:rFonts w:ascii="Times New Roman" w:hAnsi="Times New Roman"/>
+          <w:sz w:val="28"/>
+          <w:szCs w:val="28"/>
+        </w:rPr>
+      </w:pPr>
+    </w:p>
+    <w:p>
+      <w:pPr>
+        <w:jc w:val="center"/>
+        <w:rPr>
+          <w:rFonts w:ascii="Times New Roman" w:hAnsi="Times New Roman"/>
+          <w:sz w:val="28"/>
+          <w:szCs w:val="28"/>
+        </w:rPr>
+      </w:pPr>
+      <w:r>
+        <w:rPr>
+          <w:rFonts w:ascii="Times New Roman" w:hAnsi="Times New Roman"/>
+          <w:sz w:val="28"/>
+          <w:szCs w:val="28"/>
+        </w:rPr>
+        <w:drawing>
+          <wp:inline distT="0" distB="0" distL="0" distR="0" wp14:anchorId="7D82491F" wp14:editId="3FE877FB">
+            <wp:extent cx="2431472" cy="817418"/>
+            <wp:effectExtent l="0" t="0" r="6985" b="1905"/>
+            <wp:docPr id="20" name="Рисунок 20"/>
+            <wp:cNvGraphicFramePr>
+              <a:graphicFrameLocks xmlns:a="http://schemas.openxmlformats.org/drawingml/2006/main" noChangeAspect="1"/>
+            </wp:cNvGraphicFramePr>
+            <a:graphic xmlns:a="http://schemas.openxmlformats.org/drawingml/2006/main">
+              <a:graphicData uri="http://schemas.openxmlformats.org/drawingml/2006/picture">
+                <pic:pic xmlns:pic="http://schemas.openxmlformats.org/drawingml/2006/picture">
+                  <pic:nvPicPr>
+                    <pic:cNvPr id="1" name=""/>
+                    <pic:cNvPicPr/>
+                  </pic:nvPicPr>
+                  <pic:blipFill rotWithShape="1">
+                    <a:blip r:embed="rId12"/>
+                    <a:srcRect r="38783" b="57516"/>
+                    <a:stretch/>
+                  </pic:blipFill>
+                  <pic:spPr bwMode="auto">
+                    <a:xfrm>
+                      <a:off x="0" y="0"/>
+                      <a:ext cx="2431812" cy="817532"/>
+                    </a:xfrm>
+                    <a:prstGeom prst="rect">
+                      <a:avLst/>
+                    </a:prstGeom>
+                    <a:ln>
+                      <a:noFill/>
+                    </a:ln>
+                    <a:extLst>
+                      <a:ext uri="{53640926-AAD7-44D8-BBD7-CCE9431645EC}">
+                        <a14:shadowObscured xmlns:a14="http://schemas.microsoft.com/office/drawing/2010/main"/>
+                      </a:ext>
+                    </a:extLst>
+                  </pic:spPr>
+                </pic:pic>
+              </a:graphicData>
+            </a:graphic>
+          </wp:inline>
+        </w:drawing>
+      </w:r>
+    </w:p>
+    <w:p>
+      <w:pPr>
+        <w:jc w:val="center"/>
+        <w:rPr>
+          <w:rFonts w:ascii="Times New Roman" w:hAnsi="Times New Roman"/>
+          <w:sz w:val="28"/>
+          <w:szCs w:val="28"/>
+        </w:rPr>
+      </w:pPr>
+      <w:r>
+        <w:rPr>
+          <w:rFonts w:ascii="Times New Roman" w:hAnsi="Times New Roman"/>
+          <w:sz w:val="28"/>
+          <w:szCs w:val="28"/>
+        </w:rPr>
+        <w:t>Рис. 6.10. Відображення змін у консолі</w:t>
+      </w:r>
+    </w:p>
+    <w:p>
+      <w:pPr>
+        <w:rPr>
+          <w:rFonts w:ascii="Times New Roman" w:hAnsi="Times New Roman"/>
+          <w:sz w:val="28"/>
+          <w:szCs w:val="28"/>
+        </w:rPr>
+      </w:pPr>
+    </w:p>
+    <w:p>
+      <w:pPr>
+        <w:spacing w:after="0" w:line="360" w:lineRule="auto"/>
+        <w:ind w:firstLine="709"/>
+        <w:jc w:val="both"/>
+        <w:rPr>
+          <w:rFonts w:ascii="Times New Roman" w:hAnsi="Times New Roman"/>
+          <w:sz w:val="28"/>
+          <w:szCs w:val="28"/>
+        </w:rPr>
+      </w:pPr>
+      <w:r>
+        <w:rPr>
+          <w:rFonts w:ascii="Times New Roman" w:hAnsi="Times New Roman"/>
+          <w:sz w:val="28"/>
+          <w:szCs w:val="28"/>
+        </w:rPr>
+        <w:t xml:space="preserve">Запис усіх подій до файлу дозволяє вести детальний журнал роботи системи, що зберігається у вигляді текстового документа із зазначенням дати та часу виконання операцій. Кожен етап функціонування програми фіксується у файлі, що дозволяє відстежувати її поведінку та аналізувати можливі </w:t>
+      </w:r>
+      <w:proofErr w:type="spellStart"/>
+      <w:r>
+        <w:rPr>
+          <w:rFonts w:ascii="Times New Roman" w:hAnsi="Times New Roman"/>
+          <w:sz w:val="28"/>
+          <w:szCs w:val="28"/>
+        </w:rPr>
+        <w:t>збої</w:t>
+      </w:r>
+      <w:proofErr w:type="spellEnd"/>
+      <w:r>
+        <w:rPr>
+          <w:rFonts w:ascii="Times New Roman" w:hAnsi="Times New Roman"/>
+          <w:sz w:val="28"/>
+          <w:szCs w:val="28"/>
+        </w:rPr>
+        <w:t xml:space="preserve">. У випадку несподіваного завершення роботи це дає можливість встановити причину зупинки та </w:t>
+      </w:r>
+      <w:proofErr w:type="spellStart"/>
+      <w:r>
+        <w:rPr>
+          <w:rFonts w:ascii="Times New Roman" w:hAnsi="Times New Roman"/>
+          <w:sz w:val="28"/>
+          <w:szCs w:val="28"/>
+        </w:rPr>
+        <w:t>оперативно</w:t>
+      </w:r>
+      <w:proofErr w:type="spellEnd"/>
+      <w:r>
+        <w:rPr>
+          <w:rFonts w:ascii="Times New Roman" w:hAnsi="Times New Roman"/>
+          <w:sz w:val="28"/>
+          <w:szCs w:val="28"/>
+        </w:rPr>
+        <w:t xml:space="preserve"> відновити си</w:t>
+      </w:r>
+      <w:r>
+        <w:rPr>
+          <w:rFonts w:ascii="Times New Roman" w:hAnsi="Times New Roman"/>
+          <w:sz w:val="28"/>
+          <w:szCs w:val="28"/>
+        </w:rPr>
+        <w:t>стему без втрати важливих даних:</w:t>
+      </w:r>
+    </w:p>
+    <w:p>
+      <w:pPr>
+        <w:spacing w:after="0" w:line="360" w:lineRule="auto"/>
+        <w:jc w:val="both"/>
+        <w:rPr>
+          <w:rFonts w:ascii="Times New Roman" w:hAnsi="Times New Roman"/>
+          <w:sz w:val="28"/>
+          <w:szCs w:val="28"/>
+        </w:rPr>
+      </w:pPr>
+    </w:p>
+    <w:p>
+      <w:pPr>
+        <w:jc w:val="center"/>
+        <w:rPr>
+          <w:rFonts w:ascii="Times New Roman" w:hAnsi="Times New Roman"/>
           <w:sz w:val="28"/>
           <w:szCs w:val="28"/>
         </w:rPr>
       </w:pPr>
       <w:bookmarkStart w:id="0" w:name="_GoBack"/>
+      <w:r>
+        <w:rPr>
+          <w:rFonts w:ascii="Times New Roman" w:hAnsi="Times New Roman"/>
+          <w:sz w:val="28"/>
+          <w:szCs w:val="28"/>
+        </w:rPr>
+        <w:drawing>
+          <wp:inline distT="0" distB="0" distL="0" distR="0" wp14:anchorId="1C5D6BE7" wp14:editId="5C16D72D">
+            <wp:extent cx="5001491" cy="1658995"/>
+            <wp:effectExtent l="0" t="0" r="0" b="0"/>
+            <wp:docPr id="7" name="Рисунок 7"/>
+            <wp:cNvGraphicFramePr>
+              <a:graphicFrameLocks xmlns:a="http://schemas.openxmlformats.org/drawingml/2006/main" noChangeAspect="1"/>
+            </wp:cNvGraphicFramePr>
+            <a:graphic xmlns:a="http://schemas.openxmlformats.org/drawingml/2006/main">
+              <a:graphicData uri="http://schemas.openxmlformats.org/drawingml/2006/picture">
+                <pic:pic xmlns:pic="http://schemas.openxmlformats.org/drawingml/2006/picture">
+                  <pic:nvPicPr>
+                    <pic:cNvPr id="1" name=""/>
+                    <pic:cNvPicPr/>
+                  </pic:nvPicPr>
+                  <pic:blipFill>
+                    <a:blip r:embed="rId13"/>
+                    <a:stretch>
+                      <a:fillRect/>
+                    </a:stretch>
+                  </pic:blipFill>
+                  <pic:spPr>
+                    <a:xfrm>
+                      <a:off x="0" y="0"/>
+                      <a:ext cx="5013125" cy="1662854"/>
+                    </a:xfrm>
+                    <a:prstGeom prst="rect">
+                      <a:avLst/>
+                    </a:prstGeom>
+                  </pic:spPr>
+                </pic:pic>
+              </a:graphicData>
+            </a:graphic>
+          </wp:inline>
+        </w:drawing>
+      </w:r>
       <w:bookmarkEnd w:id="0"/>
+    </w:p>
+    <w:p>
+      <w:pPr>
+        <w:jc w:val="center"/>
+        <w:rPr>
+          <w:rFonts w:ascii="Times New Roman" w:hAnsi="Times New Roman"/>
+          <w:sz w:val="28"/>
+          <w:szCs w:val="28"/>
+        </w:rPr>
+      </w:pPr>
+      <w:r>
+        <w:rPr>
+          <w:rFonts w:ascii="Times New Roman" w:hAnsi="Times New Roman"/>
+          <w:sz w:val="28"/>
+          <w:szCs w:val="28"/>
+        </w:rPr>
+        <w:t>Рис</w:t>
+      </w:r>
+      <w:r>
+        <w:rPr>
+          <w:rFonts w:ascii="Times New Roman" w:hAnsi="Times New Roman"/>
+          <w:sz w:val="28"/>
+          <w:szCs w:val="28"/>
+        </w:rPr>
+        <w:t>. 6.11</w:t>
+      </w:r>
+      <w:r>
+        <w:rPr>
+          <w:rFonts w:ascii="Times New Roman" w:hAnsi="Times New Roman"/>
+          <w:sz w:val="28"/>
+          <w:szCs w:val="28"/>
+        </w:rPr>
+        <w:t>. Запис усіх подій до файлу</w:t>
+      </w:r>
+    </w:p>
+    <w:p>
+      <w:pPr>
+        <w:jc w:val="center"/>
+        <w:rPr>
+          <w:rFonts w:ascii="Times New Roman" w:hAnsi="Times New Roman"/>
+          <w:sz w:val="28"/>
+          <w:szCs w:val="28"/>
+          <w:lang w:val="ru-RU"/>
+        </w:rPr>
+      </w:pPr>
     </w:p>
     <w:p>
       <w:pPr>
         <w:tabs>
           <w:tab w:val="left" w:pos="1848"/>
         </w:tabs>
-        <w:spacing w:after="0" w:line="240" w:lineRule="auto"/>
-        <w:ind w:firstLine="851"/>
+        <w:spacing w:after="0" w:line="360" w:lineRule="auto"/>
+        <w:ind w:firstLine="709"/>
         <w:jc w:val="both"/>
         <w:rPr>
           <w:rFonts w:ascii="Times New Roman" w:hAnsi="Times New Roman" w:cs="Times New Roman"/>
@@ -765,13 +2969,14 @@
         <w:tabs>
           <w:tab w:val="left" w:pos="1848"/>
         </w:tabs>
-        <w:spacing w:after="0" w:line="240" w:lineRule="auto"/>
-        <w:ind w:firstLine="851"/>
+        <w:spacing w:after="0" w:line="360" w:lineRule="auto"/>
+        <w:ind w:firstLine="709"/>
         <w:jc w:val="both"/>
         <w:rPr>
-          <w:rFonts w:ascii="Times New Roman" w:hAnsi="Times New Roman" w:cs="Times New Roman"/>
-          <w:b/>
-          <w:sz w:val="28"/>
+          <w:rFonts w:ascii="Times New Roman" w:hAnsi="Times New Roman"/>
+          <w:b/>
+          <w:sz w:val="28"/>
+          <w:szCs w:val="28"/>
         </w:rPr>
       </w:pPr>
       <w:r>
@@ -786,20 +2991,78 @@
           <w:rFonts w:ascii="Times New Roman" w:hAnsi="Times New Roman" w:cs="Times New Roman"/>
           <w:sz w:val="28"/>
         </w:rPr>
-        <w:t>…</w:t>
-      </w:r>
-    </w:p>
-    <w:p>
-      <w:pPr>
-        <w:rPr>
-          <w:rFonts w:ascii="Times New Roman" w:hAnsi="Times New Roman" w:cs="Times New Roman"/>
-          <w:noProof/>
-          <w:sz w:val="36"/>
-          <w:szCs w:val="32"/>
-        </w:rPr>
-      </w:pPr>
-    </w:p>
-    <w:p/>
+        <w:t xml:space="preserve"> </w:t>
+      </w:r>
+      <w:r>
+        <w:rPr>
+          <w:rFonts w:ascii="Times New Roman" w:hAnsi="Times New Roman"/>
+          <w:sz w:val="28"/>
+          <w:szCs w:val="28"/>
+        </w:rPr>
+        <w:t>реалізовано систему моніторингу аналогових сенсорів і лічильника за допомогою мікроконтролера STM32F103C8T6.</w:t>
+      </w:r>
+      <w:r>
+        <w:rPr>
+          <w:rFonts w:ascii="Times New Roman" w:hAnsi="Times New Roman"/>
+          <w:sz w:val="28"/>
+          <w:szCs w:val="28"/>
+        </w:rPr>
+        <w:t xml:space="preserve"> </w:t>
+      </w:r>
+      <w:r>
+        <w:rPr>
+          <w:rFonts w:ascii="Times New Roman" w:hAnsi="Times New Roman"/>
+          <w:sz w:val="28"/>
+          <w:szCs w:val="28"/>
+        </w:rPr>
+        <w:t xml:space="preserve">Програмне забезпечення дає можливість отримувати дані та відправляти команди обладнанню. </w:t>
+      </w:r>
+      <w:r>
+        <w:rPr>
+          <w:rFonts w:ascii="Times New Roman" w:hAnsi="Times New Roman"/>
+          <w:sz w:val="28"/>
+          <w:szCs w:val="28"/>
+        </w:rPr>
+        <w:lastRenderedPageBreak/>
+        <w:t xml:space="preserve">Сконструйовано апаратно-програмний агент на базі </w:t>
+      </w:r>
+      <w:proofErr w:type="spellStart"/>
+      <w:r>
+        <w:rPr>
+          <w:rFonts w:ascii="Times New Roman" w:hAnsi="Times New Roman"/>
+          <w:sz w:val="28"/>
+          <w:szCs w:val="28"/>
+        </w:rPr>
+        <w:t>Orange</w:t>
+      </w:r>
+      <w:proofErr w:type="spellEnd"/>
+      <w:r>
+        <w:rPr>
+          <w:rFonts w:ascii="Times New Roman" w:hAnsi="Times New Roman"/>
+          <w:sz w:val="28"/>
+          <w:szCs w:val="28"/>
+        </w:rPr>
+        <w:t xml:space="preserve"> </w:t>
+      </w:r>
+      <w:proofErr w:type="spellStart"/>
+      <w:r>
+        <w:rPr>
+          <w:rFonts w:ascii="Times New Roman" w:hAnsi="Times New Roman"/>
+          <w:sz w:val="28"/>
+          <w:szCs w:val="28"/>
+        </w:rPr>
+        <w:t>Pi</w:t>
+      </w:r>
+      <w:proofErr w:type="spellEnd"/>
+      <w:r>
+        <w:rPr>
+          <w:rFonts w:ascii="Times New Roman" w:hAnsi="Times New Roman"/>
+          <w:sz w:val="28"/>
+          <w:szCs w:val="28"/>
+        </w:rPr>
+        <w:t xml:space="preserve"> та контролера сімейства STM32. Програмна система має клієнт-серверну архітектуру.</w:t>
+      </w:r>
+    </w:p>
     <w:sectPr>
       <w:pgSz w:w="11906" w:h="16838"/>
       <w:pgMar w:top="567" w:right="567" w:bottom="567" w:left="1134" w:header="709" w:footer="709" w:gutter="0"/>
@@ -1203,6 +3466,7 @@
   <w:style w:type="paragraph" w:default="1" w:styleId="a">
     <w:name w:val="Normal"/>
     <w:qFormat/>
+    <w:rsid w:val="00602391"/>
   </w:style>
   <w:style w:type="character" w:default="1" w:styleId="a0">
     <w:name w:val="Default Paragraph Font"/>
